--- a/公式推导.docx
+++ b/公式推导.docx
@@ -1,10 +1,10 @@
 
 <file path=word/document.xml><?xml version="1.0" encoding="utf-8"?>
-<w:document xmlns:wpc="http://schemas.microsoft.com/office/word/2010/wordprocessingCanvas" xmlns:cx="http://schemas.microsoft.com/office/drawing/2014/chartex" xmlns:cx1="http://schemas.microsoft.com/office/drawing/2015/9/8/chartex" xmlns:cx2="http://schemas.microsoft.com/office/drawing/2015/10/21/chartex" xmlns:mc="http://schemas.openxmlformats.org/markup-compatibility/2006" xmlns:o="urn:schemas-microsoft-com:office:office" xmlns:r="http://schemas.openxmlformats.org/officeDocument/2006/relationships" xmlns:m="http://schemas.openxmlformats.org/officeDocument/2006/math" xmlns:v="urn:schemas-microsoft-com:vml" xmlns:wp14="http://schemas.microsoft.com/office/word/2010/wordprocessingDrawing" xmlns:wp="http://schemas.openxmlformats.org/drawingml/2006/wordprocessingDrawing" xmlns:w10="urn:schemas-microsoft-com:office:word" xmlns:w="http://schemas.openxmlformats.org/wordprocessingml/2006/main" xmlns:w14="http://schemas.microsoft.com/office/word/2010/wordml" xmlns:w15="http://schemas.microsoft.com/office/word/2012/wordml" xmlns:w16se="http://schemas.microsoft.com/office/word/2015/wordml/symex" xmlns:wpg="http://schemas.microsoft.com/office/word/2010/wordprocessingGroup" xmlns:wpi="http://schemas.microsoft.com/office/word/2010/wordprocessingInk" xmlns:wne="http://schemas.microsoft.com/office/word/2006/wordml" xmlns:wps="http://schemas.microsoft.com/office/word/2010/wordprocessingShape" mc:Ignorable="w14 w15 w16se wp14">
+<w:document xmlns:wpc="http://schemas.microsoft.com/office/word/2010/wordprocessingCanvas" xmlns:mc="http://schemas.openxmlformats.org/markup-compatibility/2006" xmlns:o="urn:schemas-microsoft-com:office:office" xmlns:r="http://schemas.openxmlformats.org/officeDocument/2006/relationships" xmlns:m="http://schemas.openxmlformats.org/officeDocument/2006/math" xmlns:v="urn:schemas-microsoft-com:vml" xmlns:wp14="http://schemas.microsoft.com/office/word/2010/wordprocessingDrawing" xmlns:wp="http://schemas.openxmlformats.org/drawingml/2006/wordprocessingDrawing" xmlns:w10="urn:schemas-microsoft-com:office:word" xmlns:w="http://schemas.openxmlformats.org/wordprocessingml/2006/main" xmlns:w14="http://schemas.microsoft.com/office/word/2010/wordml" xmlns:w15="http://schemas.microsoft.com/office/word/2012/wordml" xmlns:wpg="http://schemas.microsoft.com/office/word/2010/wordprocessingGroup" xmlns:wpi="http://schemas.microsoft.com/office/word/2010/wordprocessingInk" xmlns:wne="http://schemas.microsoft.com/office/word/2006/wordml" xmlns:wps="http://schemas.microsoft.com/office/word/2010/wordprocessingShape" mc:Ignorable="w14 w15 wp14">
   <w:body>
     <w:tbl>
       <w:tblPr>
-        <w:tblStyle w:val="TableGrid"/>
+        <w:tblStyle w:val="a3"/>
         <w:tblW w:w="0" w:type="auto"/>
         <w:tblLook w:val="04A0" w:firstRow="1" w:lastRow="0" w:firstColumn="1" w:lastColumn="0" w:noHBand="0" w:noVBand="1"/>
       </w:tblPr>
@@ -265,7 +265,7 @@
                     </wp:anchor>
                   </w:drawing>
                 </mc:Choice>
-                <mc:Fallback>
+                <mc:Fallback xmlns:w16se="http://schemas.microsoft.com/office/word/2015/wordml/symex" xmlns:cx2="http://schemas.microsoft.com/office/drawing/2015/10/21/chartex" xmlns:cx1="http://schemas.microsoft.com/office/drawing/2015/9/8/chartex" xmlns:cx="http://schemas.microsoft.com/office/drawing/2014/chartex">
                   <w:pict>
                     <v:oval w14:anchorId="1CDE5D91" id="椭圆 3" o:spid="_x0000_s1026" style="position:absolute;left:0;text-align:left;margin-left:240.35pt;margin-top:39.4pt;width:11.75pt;height:9pt;z-index:251659264;visibility:visible;mso-wrap-style:square;mso-wrap-distance-left:9pt;mso-wrap-distance-top:0;mso-wrap-distance-right:9pt;mso-wrap-distance-bottom:0;mso-position-horizontal:absolute;mso-position-horizontal-relative:text;mso-position-vertical:absolute;mso-position-vertical-relative:text;v-text-anchor:middle" o:gfxdata="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" filled="f" strokecolor="red" strokeweight="1pt">
                       <v:stroke joinstyle="miter"/>
@@ -1715,10 +1715,10 @@
                   <v:path o:extrusionok="f" gradientshapeok="t" o:connecttype="rect"/>
                   <o:lock v:ext="edit" aspectratio="t"/>
                 </v:shapetype>
-                <v:shape id="_x0000_i1025" type="#_x0000_t75" style="width:414.6pt;height:39.6pt" o:ole="">
+                <v:shape id="_x0000_i1025" type="#_x0000_t75" style="width:414.75pt;height:39.75pt" o:ole="">
                   <v:imagedata r:id="rId32" o:title=""/>
                 </v:shape>
-                <o:OLEObject Type="Embed" ProgID="PBrush" ShapeID="_x0000_i1025" DrawAspect="Content" ObjectID="_1540239399" r:id="rId33"/>
+                <o:OLEObject Type="Embed" ProgID="PBrush" ShapeID="_x0000_i1025" DrawAspect="Content" ObjectID="_1542047870" r:id="rId33"/>
               </w:object>
             </w:r>
             <w:r>
@@ -1979,10 +1979,10 @@
             </w:r>
             <w:r>
               <w:object w:dxaOrig="4785" w:dyaOrig="5205">
-                <v:shape id="_x0000_i1026" type="#_x0000_t75" style="width:89.4pt;height:96.6pt" o:ole="">
+                <v:shape id="_x0000_i1026" type="#_x0000_t75" style="width:89.25pt;height:96.75pt" o:ole="">
                   <v:imagedata r:id="rId38" o:title=""/>
                 </v:shape>
-                <o:OLEObject Type="Embed" ProgID="PBrush" ShapeID="_x0000_i1026" DrawAspect="Content" ObjectID="_1540239400" r:id="rId39"/>
+                <o:OLEObject Type="Embed" ProgID="PBrush" ShapeID="_x0000_i1026" DrawAspect="Content" ObjectID="_1542047871" r:id="rId39"/>
               </w:object>
             </w:r>
           </w:p>
@@ -1991,6 +1991,7 @@
               <w:rPr>
                 <w:noProof/>
               </w:rPr>
+              <w:lastRenderedPageBreak/>
               <w:drawing>
                 <wp:inline distT="0" distB="0" distL="0" distR="0" wp14:anchorId="34318B43" wp14:editId="0B9FA6B6">
                   <wp:extent cx="1285875" cy="333375"/>
@@ -2089,7 +2090,6 @@
                 <w:sz w:val="30"/>
                 <w:szCs w:val="30"/>
               </w:rPr>
-              <w:lastRenderedPageBreak/>
               <w:t>红色</w:t>
             </w:r>
             <w:r>
@@ -2383,6 +2383,7 @@
               <w:rPr>
                 <w:noProof/>
               </w:rPr>
+              <w:lastRenderedPageBreak/>
               <w:drawing>
                 <wp:inline distT="0" distB="0" distL="0" distR="0" wp14:anchorId="15B4098E" wp14:editId="6F781C5A">
                   <wp:extent cx="5274310" cy="937260"/>
@@ -2425,7 +2426,6 @@
               <w:rPr>
                 <w:noProof/>
               </w:rPr>
-              <w:lastRenderedPageBreak/>
               <w:drawing>
                 <wp:inline distT="0" distB="0" distL="0" distR="0" wp14:anchorId="2F1ABC41" wp14:editId="4B35F2DB">
                   <wp:extent cx="5274310" cy="590550"/>
@@ -2464,11 +2464,6 @@
             </w:r>
           </w:p>
           <w:p>
-            <w:pPr>
-              <w:rPr>
-                <w:rFonts w:hint="eastAsia"/>
-              </w:rPr>
-            </w:pPr>
             <w:r>
               <w:rPr>
                 <w:noProof/>
@@ -2509,6 +2504,719 @@
                 </wp:inline>
               </w:drawing>
             </w:r>
+          </w:p>
+        </w:tc>
+      </w:tr>
+      <w:tr>
+        <w:tc>
+          <w:tcPr>
+            <w:tcW w:w="8296" w:type="dxa"/>
+          </w:tcPr>
+          <w:p/>
+        </w:tc>
+      </w:tr>
+      <w:tr>
+        <w:tc>
+          <w:tcPr>
+            <w:tcW w:w="8296" w:type="dxa"/>
+          </w:tcPr>
+          <w:p/>
+        </w:tc>
+      </w:tr>
+      <w:tr>
+        <w:tc>
+          <w:tcPr>
+            <w:tcW w:w="8296" w:type="dxa"/>
+          </w:tcPr>
+          <w:p/>
+        </w:tc>
+      </w:tr>
+      <w:tr>
+        <w:tc>
+          <w:tcPr>
+            <w:tcW w:w="8296" w:type="dxa"/>
+          </w:tcPr>
+          <w:p/>
+        </w:tc>
+      </w:tr>
+      <w:tr>
+        <w:tc>
+          <w:tcPr>
+            <w:tcW w:w="8296" w:type="dxa"/>
+          </w:tcPr>
+          <w:p/>
+        </w:tc>
+      </w:tr>
+      <w:tr>
+        <w:tc>
+          <w:tcPr>
+            <w:tcW w:w="8296" w:type="dxa"/>
+          </w:tcPr>
+          <w:p/>
+        </w:tc>
+      </w:tr>
+      <w:tr>
+        <w:tc>
+          <w:tcPr>
+            <w:tcW w:w="8296" w:type="dxa"/>
+          </w:tcPr>
+          <w:p/>
+        </w:tc>
+      </w:tr>
+      <w:tr>
+        <w:tc>
+          <w:tcPr>
+            <w:tcW w:w="8296" w:type="dxa"/>
+          </w:tcPr>
+          <w:p/>
+        </w:tc>
+      </w:tr>
+      <w:tr>
+        <w:tc>
+          <w:tcPr>
+            <w:tcW w:w="8296" w:type="dxa"/>
+          </w:tcPr>
+          <w:p/>
+        </w:tc>
+      </w:tr>
+      <w:tr>
+        <w:tc>
+          <w:tcPr>
+            <w:tcW w:w="8296" w:type="dxa"/>
+          </w:tcPr>
+          <w:p/>
+        </w:tc>
+      </w:tr>
+      <w:tr>
+        <w:tc>
+          <w:tcPr>
+            <w:tcW w:w="8296" w:type="dxa"/>
+          </w:tcPr>
+          <w:p/>
+        </w:tc>
+      </w:tr>
+      <w:tr>
+        <w:tc>
+          <w:tcPr>
+            <w:tcW w:w="8296" w:type="dxa"/>
+          </w:tcPr>
+          <w:p/>
+        </w:tc>
+      </w:tr>
+      <w:tr>
+        <w:tc>
+          <w:tcPr>
+            <w:tcW w:w="8296" w:type="dxa"/>
+          </w:tcPr>
+          <w:p/>
+        </w:tc>
+      </w:tr>
+      <w:tr>
+        <w:tc>
+          <w:tcPr>
+            <w:tcW w:w="8296" w:type="dxa"/>
+          </w:tcPr>
+          <w:p/>
+        </w:tc>
+      </w:tr>
+      <w:tr>
+        <w:tc>
+          <w:tcPr>
+            <w:tcW w:w="8296" w:type="dxa"/>
+          </w:tcPr>
+          <w:p/>
+        </w:tc>
+      </w:tr>
+      <w:tr>
+        <w:tc>
+          <w:tcPr>
+            <w:tcW w:w="8296" w:type="dxa"/>
+          </w:tcPr>
+          <w:p/>
+        </w:tc>
+      </w:tr>
+      <w:tr>
+        <w:tc>
+          <w:tcPr>
+            <w:tcW w:w="8296" w:type="dxa"/>
+          </w:tcPr>
+          <w:p/>
+        </w:tc>
+      </w:tr>
+      <w:tr>
+        <w:tc>
+          <w:tcPr>
+            <w:tcW w:w="8296" w:type="dxa"/>
+          </w:tcPr>
+          <w:p/>
+        </w:tc>
+      </w:tr>
+      <w:tr>
+        <w:tc>
+          <w:tcPr>
+            <w:tcW w:w="8296" w:type="dxa"/>
+          </w:tcPr>
+          <w:p/>
+        </w:tc>
+      </w:tr>
+      <w:tr>
+        <w:tc>
+          <w:tcPr>
+            <w:tcW w:w="8296" w:type="dxa"/>
+          </w:tcPr>
+          <w:p/>
+        </w:tc>
+      </w:tr>
+      <w:tr>
+        <w:tc>
+          <w:tcPr>
+            <w:tcW w:w="8296" w:type="dxa"/>
+          </w:tcPr>
+          <w:p/>
+        </w:tc>
+      </w:tr>
+      <w:tr>
+        <w:tc>
+          <w:tcPr>
+            <w:tcW w:w="8296" w:type="dxa"/>
+          </w:tcPr>
+          <w:p/>
+        </w:tc>
+      </w:tr>
+      <w:tr>
+        <w:tc>
+          <w:tcPr>
+            <w:tcW w:w="8296" w:type="dxa"/>
+          </w:tcPr>
+          <w:p/>
+        </w:tc>
+      </w:tr>
+      <w:tr>
+        <w:tc>
+          <w:tcPr>
+            <w:tcW w:w="8296" w:type="dxa"/>
+          </w:tcPr>
+          <w:p/>
+        </w:tc>
+      </w:tr>
+      <w:tr>
+        <w:tc>
+          <w:tcPr>
+            <w:tcW w:w="8296" w:type="dxa"/>
+          </w:tcPr>
+          <w:p/>
+        </w:tc>
+      </w:tr>
+      <w:tr>
+        <w:tc>
+          <w:tcPr>
+            <w:tcW w:w="8296" w:type="dxa"/>
+          </w:tcPr>
+          <w:p/>
+        </w:tc>
+      </w:tr>
+      <w:tr>
+        <w:tc>
+          <w:tcPr>
+            <w:tcW w:w="8296" w:type="dxa"/>
+          </w:tcPr>
+          <w:p/>
+        </w:tc>
+      </w:tr>
+      <w:tr>
+        <w:tc>
+          <w:tcPr>
+            <w:tcW w:w="8296" w:type="dxa"/>
+          </w:tcPr>
+          <w:p/>
+        </w:tc>
+      </w:tr>
+      <w:tr>
+        <w:tc>
+          <w:tcPr>
+            <w:tcW w:w="8296" w:type="dxa"/>
+          </w:tcPr>
+          <w:p/>
+        </w:tc>
+      </w:tr>
+      <w:tr>
+        <w:tc>
+          <w:tcPr>
+            <w:tcW w:w="8296" w:type="dxa"/>
+          </w:tcPr>
+          <w:p/>
+        </w:tc>
+      </w:tr>
+      <w:tr>
+        <w:tc>
+          <w:tcPr>
+            <w:tcW w:w="8296" w:type="dxa"/>
+          </w:tcPr>
+          <w:p/>
+        </w:tc>
+      </w:tr>
+      <w:tr>
+        <w:tc>
+          <w:tcPr>
+            <w:tcW w:w="8296" w:type="dxa"/>
+          </w:tcPr>
+          <w:p/>
+        </w:tc>
+      </w:tr>
+      <w:tr>
+        <w:tc>
+          <w:tcPr>
+            <w:tcW w:w="8296" w:type="dxa"/>
+          </w:tcPr>
+          <w:p/>
+        </w:tc>
+      </w:tr>
+      <w:tr>
+        <w:tc>
+          <w:tcPr>
+            <w:tcW w:w="8296" w:type="dxa"/>
+          </w:tcPr>
+          <w:p/>
+        </w:tc>
+      </w:tr>
+      <w:tr>
+        <w:tc>
+          <w:tcPr>
+            <w:tcW w:w="8296" w:type="dxa"/>
+          </w:tcPr>
+          <w:p/>
+        </w:tc>
+      </w:tr>
+      <w:tr>
+        <w:tc>
+          <w:tcPr>
+            <w:tcW w:w="8296" w:type="dxa"/>
+          </w:tcPr>
+          <w:p/>
+        </w:tc>
+      </w:tr>
+      <w:tr>
+        <w:tc>
+          <w:tcPr>
+            <w:tcW w:w="8296" w:type="dxa"/>
+          </w:tcPr>
+          <w:p/>
+        </w:tc>
+      </w:tr>
+      <w:tr>
+        <w:tc>
+          <w:tcPr>
+            <w:tcW w:w="8296" w:type="dxa"/>
+          </w:tcPr>
+          <w:p/>
+        </w:tc>
+      </w:tr>
+      <w:tr>
+        <w:tc>
+          <w:tcPr>
+            <w:tcW w:w="8296" w:type="dxa"/>
+          </w:tcPr>
+          <w:p/>
+        </w:tc>
+      </w:tr>
+      <w:tr>
+        <w:tc>
+          <w:tcPr>
+            <w:tcW w:w="8296" w:type="dxa"/>
+          </w:tcPr>
+          <w:p/>
+        </w:tc>
+      </w:tr>
+      <w:tr>
+        <w:tc>
+          <w:tcPr>
+            <w:tcW w:w="8296" w:type="dxa"/>
+          </w:tcPr>
+          <w:p/>
+        </w:tc>
+      </w:tr>
+      <w:tr>
+        <w:tc>
+          <w:tcPr>
+            <w:tcW w:w="8296" w:type="dxa"/>
+          </w:tcPr>
+          <w:p/>
+        </w:tc>
+      </w:tr>
+      <w:tr>
+        <w:tc>
+          <w:tcPr>
+            <w:tcW w:w="8296" w:type="dxa"/>
+          </w:tcPr>
+          <w:p/>
+        </w:tc>
+      </w:tr>
+      <w:tr>
+        <w:tc>
+          <w:tcPr>
+            <w:tcW w:w="8296" w:type="dxa"/>
+          </w:tcPr>
+          <w:p/>
+        </w:tc>
+      </w:tr>
+      <w:tr>
+        <w:tc>
+          <w:tcPr>
+            <w:tcW w:w="8296" w:type="dxa"/>
+          </w:tcPr>
+          <w:p/>
+        </w:tc>
+      </w:tr>
+      <w:tr>
+        <w:tc>
+          <w:tcPr>
+            <w:tcW w:w="8296" w:type="dxa"/>
+          </w:tcPr>
+          <w:p/>
+        </w:tc>
+      </w:tr>
+      <w:tr>
+        <w:tc>
+          <w:tcPr>
+            <w:tcW w:w="8296" w:type="dxa"/>
+          </w:tcPr>
+          <w:p/>
+        </w:tc>
+      </w:tr>
+      <w:tr>
+        <w:tc>
+          <w:tcPr>
+            <w:tcW w:w="8296" w:type="dxa"/>
+          </w:tcPr>
+          <w:p/>
+        </w:tc>
+      </w:tr>
+      <w:tr>
+        <w:tc>
+          <w:tcPr>
+            <w:tcW w:w="8296" w:type="dxa"/>
+          </w:tcPr>
+          <w:p/>
+        </w:tc>
+      </w:tr>
+      <w:tr>
+        <w:tc>
+          <w:tcPr>
+            <w:tcW w:w="8296" w:type="dxa"/>
+          </w:tcPr>
+          <w:p/>
+        </w:tc>
+      </w:tr>
+      <w:tr>
+        <w:tc>
+          <w:tcPr>
+            <w:tcW w:w="8296" w:type="dxa"/>
+          </w:tcPr>
+          <w:p/>
+        </w:tc>
+      </w:tr>
+      <w:tr>
+        <w:tc>
+          <w:tcPr>
+            <w:tcW w:w="8296" w:type="dxa"/>
+          </w:tcPr>
+          <w:p/>
+        </w:tc>
+      </w:tr>
+      <w:tr>
+        <w:tc>
+          <w:tcPr>
+            <w:tcW w:w="8296" w:type="dxa"/>
+          </w:tcPr>
+          <w:p/>
+        </w:tc>
+      </w:tr>
+      <w:tr>
+        <w:tc>
+          <w:tcPr>
+            <w:tcW w:w="8296" w:type="dxa"/>
+          </w:tcPr>
+          <w:p/>
+        </w:tc>
+      </w:tr>
+      <w:tr>
+        <w:tc>
+          <w:tcPr>
+            <w:tcW w:w="8296" w:type="dxa"/>
+          </w:tcPr>
+          <w:p/>
+        </w:tc>
+      </w:tr>
+      <w:tr>
+        <w:tc>
+          <w:tcPr>
+            <w:tcW w:w="8296" w:type="dxa"/>
+          </w:tcPr>
+          <w:p/>
+        </w:tc>
+      </w:tr>
+      <w:tr>
+        <w:tc>
+          <w:tcPr>
+            <w:tcW w:w="8296" w:type="dxa"/>
+          </w:tcPr>
+          <w:p/>
+        </w:tc>
+      </w:tr>
+      <w:tr>
+        <w:tc>
+          <w:tcPr>
+            <w:tcW w:w="8296" w:type="dxa"/>
+          </w:tcPr>
+          <w:p/>
+        </w:tc>
+      </w:tr>
+      <w:tr>
+        <w:tc>
+          <w:tcPr>
+            <w:tcW w:w="8296" w:type="dxa"/>
+          </w:tcPr>
+          <w:p/>
+        </w:tc>
+      </w:tr>
+      <w:tr>
+        <w:tc>
+          <w:tcPr>
+            <w:tcW w:w="8296" w:type="dxa"/>
+          </w:tcPr>
+          <w:p/>
+        </w:tc>
+      </w:tr>
+      <w:tr>
+        <w:tc>
+          <w:tcPr>
+            <w:tcW w:w="8296" w:type="dxa"/>
+          </w:tcPr>
+          <w:p/>
+        </w:tc>
+      </w:tr>
+      <w:tr>
+        <w:tc>
+          <w:tcPr>
+            <w:tcW w:w="8296" w:type="dxa"/>
+          </w:tcPr>
+          <w:p/>
+        </w:tc>
+      </w:tr>
+      <w:tr>
+        <w:tc>
+          <w:tcPr>
+            <w:tcW w:w="8296" w:type="dxa"/>
+          </w:tcPr>
+          <w:p/>
+        </w:tc>
+      </w:tr>
+      <w:tr>
+        <w:tc>
+          <w:tcPr>
+            <w:tcW w:w="8296" w:type="dxa"/>
+          </w:tcPr>
+          <w:p/>
+        </w:tc>
+      </w:tr>
+      <w:tr>
+        <w:tc>
+          <w:tcPr>
+            <w:tcW w:w="8296" w:type="dxa"/>
+          </w:tcPr>
+          <w:p/>
+        </w:tc>
+      </w:tr>
+      <w:tr>
+        <w:tc>
+          <w:tcPr>
+            <w:tcW w:w="8296" w:type="dxa"/>
+          </w:tcPr>
+          <w:p/>
+        </w:tc>
+      </w:tr>
+      <w:tr>
+        <w:tc>
+          <w:tcPr>
+            <w:tcW w:w="8296" w:type="dxa"/>
+          </w:tcPr>
+          <w:p/>
+        </w:tc>
+      </w:tr>
+      <w:tr>
+        <w:tc>
+          <w:tcPr>
+            <w:tcW w:w="8296" w:type="dxa"/>
+          </w:tcPr>
+          <w:p/>
+        </w:tc>
+      </w:tr>
+      <w:tr>
+        <w:tc>
+          <w:tcPr>
+            <w:tcW w:w="8296" w:type="dxa"/>
+          </w:tcPr>
+          <w:p/>
+        </w:tc>
+      </w:tr>
+      <w:tr>
+        <w:tc>
+          <w:tcPr>
+            <w:tcW w:w="8296" w:type="dxa"/>
+          </w:tcPr>
+          <w:p/>
+        </w:tc>
+      </w:tr>
+      <w:tr>
+        <w:tc>
+          <w:tcPr>
+            <w:tcW w:w="8296" w:type="dxa"/>
+          </w:tcPr>
+          <w:p/>
+        </w:tc>
+      </w:tr>
+      <w:tr>
+        <w:tc>
+          <w:tcPr>
+            <w:tcW w:w="8296" w:type="dxa"/>
+          </w:tcPr>
+          <w:p/>
+        </w:tc>
+      </w:tr>
+      <w:tr>
+        <w:tc>
+          <w:tcPr>
+            <w:tcW w:w="8296" w:type="dxa"/>
+          </w:tcPr>
+          <w:p/>
+        </w:tc>
+      </w:tr>
+      <w:tr>
+        <w:tc>
+          <w:tcPr>
+            <w:tcW w:w="8296" w:type="dxa"/>
+          </w:tcPr>
+          <w:p/>
+        </w:tc>
+      </w:tr>
+      <w:tr>
+        <w:tc>
+          <w:tcPr>
+            <w:tcW w:w="8296" w:type="dxa"/>
+          </w:tcPr>
+          <w:p/>
+        </w:tc>
+      </w:tr>
+      <w:tr>
+        <w:tc>
+          <w:tcPr>
+            <w:tcW w:w="8296" w:type="dxa"/>
+          </w:tcPr>
+          <w:p/>
+        </w:tc>
+      </w:tr>
+      <w:tr>
+        <w:tc>
+          <w:tcPr>
+            <w:tcW w:w="8296" w:type="dxa"/>
+          </w:tcPr>
+          <w:p/>
+        </w:tc>
+      </w:tr>
+      <w:tr>
+        <w:tc>
+          <w:tcPr>
+            <w:tcW w:w="8296" w:type="dxa"/>
+          </w:tcPr>
+          <w:p/>
+        </w:tc>
+      </w:tr>
+    </w:tbl>
+    <w:p/>
+    <w:p/>
+    <w:p>
+      <w:pPr>
+        <w:pStyle w:val="a6"/>
+        <w:rPr>
+          <w:rFonts w:hint="eastAsia"/>
+        </w:rPr>
+      </w:pPr>
+      <w:r>
+        <w:rPr>
+          <w:rFonts w:hint="eastAsia"/>
+        </w:rPr>
+        <w:t>C Matrix</w:t>
+      </w:r>
+    </w:p>
+    <w:tbl>
+      <w:tblPr>
+        <w:tblStyle w:val="a3"/>
+        <w:tblW w:w="0" w:type="auto"/>
+        <w:tblLook w:val="04A0" w:firstRow="1" w:lastRow="0" w:firstColumn="1" w:lastColumn="0" w:noHBand="0" w:noVBand="1"/>
+      </w:tblPr>
+      <w:tblGrid>
+        <w:gridCol w:w="8296"/>
+      </w:tblGrid>
+      <w:tr>
+        <w:tc>
+          <w:tcPr>
+            <w:tcW w:w="8296" w:type="dxa"/>
+          </w:tcPr>
+          <w:p>
+            <w:pPr>
+              <w:rPr>
+                <w:rFonts w:hint="eastAsia"/>
+              </w:rPr>
+            </w:pPr>
+            <w:r>
+              <w:t>The Somigliana identity for domains with piecewise smooth boundaries (forming edges and ver</w:t>
+            </w:r>
+            <w:r>
+              <w:t>tices) was proved by Hartmann [</w:t>
+            </w:r>
+            <w:r>
+              <w:t>8].</w:t>
+            </w:r>
+          </w:p>
+        </w:tc>
+      </w:tr>
+      <w:tr>
+        <w:tc>
+          <w:tcPr>
+            <w:tcW w:w="8296" w:type="dxa"/>
+          </w:tcPr>
+          <w:p>
+            <w:pPr>
+              <w:rPr>
+                <w:rFonts w:hint="eastAsia"/>
+              </w:rPr>
+            </w:pPr>
+            <w:r>
+              <w:t>In considering the same asymptotic behaviour of singular terms of the fundamental solutions in elastostatics and elastodynamics (e.g. [11], [1] §3.5), it is worth noting that these formulae are directly applicable to the timeharmonic elastodynamic problem, as well.</w:t>
+            </w:r>
+          </w:p>
+        </w:tc>
+      </w:tr>
+      <w:tr>
+        <w:tc>
+          <w:tcPr>
+            <w:tcW w:w="8296" w:type="dxa"/>
+          </w:tcPr>
+          <w:p>
+            <w:pPr>
+              <w:rPr>
+                <w:rFonts w:hint="eastAsia"/>
+              </w:rPr>
+            </w:pPr>
+            <w:r>
+              <w:t>Finally, the analytical closed formula of the C-matrix for a non-smooth boundary point, with any number of tangent planes, is given.</w:t>
+            </w:r>
+            <w:r>
+              <w:t xml:space="preserve"> </w:t>
+            </w:r>
+            <w:r>
+              <w:t>网格环境描述</w:t>
+            </w:r>
             <w:bookmarkStart w:id="0" w:name="_GoBack"/>
             <w:bookmarkEnd w:id="0"/>
           </w:p>
@@ -2519,627 +3227,667 @@
           <w:tcPr>
             <w:tcW w:w="8296" w:type="dxa"/>
           </w:tcPr>
-          <w:p/>
-        </w:tc>
-      </w:tr>
-      <w:tr>
-        <w:tc>
-          <w:tcPr>
-            <w:tcW w:w="8296" w:type="dxa"/>
-          </w:tcPr>
-          <w:p/>
-        </w:tc>
-      </w:tr>
-      <w:tr>
-        <w:tc>
-          <w:tcPr>
-            <w:tcW w:w="8296" w:type="dxa"/>
-          </w:tcPr>
-          <w:p/>
-        </w:tc>
-      </w:tr>
-      <w:tr>
-        <w:tc>
-          <w:tcPr>
-            <w:tcW w:w="8296" w:type="dxa"/>
-          </w:tcPr>
-          <w:p/>
-        </w:tc>
-      </w:tr>
-      <w:tr>
-        <w:tc>
-          <w:tcPr>
-            <w:tcW w:w="8296" w:type="dxa"/>
-          </w:tcPr>
-          <w:p/>
-        </w:tc>
-      </w:tr>
-      <w:tr>
-        <w:tc>
-          <w:tcPr>
-            <w:tcW w:w="8296" w:type="dxa"/>
-          </w:tcPr>
-          <w:p/>
-        </w:tc>
-      </w:tr>
-      <w:tr>
-        <w:tc>
-          <w:tcPr>
-            <w:tcW w:w="8296" w:type="dxa"/>
-          </w:tcPr>
-          <w:p/>
-        </w:tc>
-      </w:tr>
-      <w:tr>
-        <w:tc>
-          <w:tcPr>
-            <w:tcW w:w="8296" w:type="dxa"/>
-          </w:tcPr>
-          <w:p/>
-        </w:tc>
-      </w:tr>
-      <w:tr>
-        <w:tc>
-          <w:tcPr>
-            <w:tcW w:w="8296" w:type="dxa"/>
-          </w:tcPr>
-          <w:p/>
-        </w:tc>
-      </w:tr>
-      <w:tr>
-        <w:tc>
-          <w:tcPr>
-            <w:tcW w:w="8296" w:type="dxa"/>
-          </w:tcPr>
-          <w:p/>
-        </w:tc>
-      </w:tr>
-      <w:tr>
-        <w:tc>
-          <w:tcPr>
-            <w:tcW w:w="8296" w:type="dxa"/>
-          </w:tcPr>
-          <w:p/>
-        </w:tc>
-      </w:tr>
-      <w:tr>
-        <w:tc>
-          <w:tcPr>
-            <w:tcW w:w="8296" w:type="dxa"/>
-          </w:tcPr>
-          <w:p/>
-        </w:tc>
-      </w:tr>
-      <w:tr>
-        <w:tc>
-          <w:tcPr>
-            <w:tcW w:w="8296" w:type="dxa"/>
-          </w:tcPr>
-          <w:p/>
-        </w:tc>
-      </w:tr>
-      <w:tr>
-        <w:tc>
-          <w:tcPr>
-            <w:tcW w:w="8296" w:type="dxa"/>
-          </w:tcPr>
-          <w:p/>
-        </w:tc>
-      </w:tr>
-      <w:tr>
-        <w:tc>
-          <w:tcPr>
-            <w:tcW w:w="8296" w:type="dxa"/>
-          </w:tcPr>
-          <w:p/>
-        </w:tc>
-      </w:tr>
-      <w:tr>
-        <w:tc>
-          <w:tcPr>
-            <w:tcW w:w="8296" w:type="dxa"/>
-          </w:tcPr>
-          <w:p/>
-        </w:tc>
-      </w:tr>
-      <w:tr>
-        <w:tc>
-          <w:tcPr>
-            <w:tcW w:w="8296" w:type="dxa"/>
-          </w:tcPr>
-          <w:p/>
-        </w:tc>
-      </w:tr>
-      <w:tr>
-        <w:tc>
-          <w:tcPr>
-            <w:tcW w:w="8296" w:type="dxa"/>
-          </w:tcPr>
-          <w:p/>
-        </w:tc>
-      </w:tr>
-      <w:tr>
-        <w:tc>
-          <w:tcPr>
-            <w:tcW w:w="8296" w:type="dxa"/>
-          </w:tcPr>
-          <w:p/>
-        </w:tc>
-      </w:tr>
-      <w:tr>
-        <w:tc>
-          <w:tcPr>
-            <w:tcW w:w="8296" w:type="dxa"/>
-          </w:tcPr>
-          <w:p/>
-        </w:tc>
-      </w:tr>
-      <w:tr>
-        <w:tc>
-          <w:tcPr>
-            <w:tcW w:w="8296" w:type="dxa"/>
-          </w:tcPr>
-          <w:p/>
-        </w:tc>
-      </w:tr>
-      <w:tr>
-        <w:tc>
-          <w:tcPr>
-            <w:tcW w:w="8296" w:type="dxa"/>
-          </w:tcPr>
-          <w:p/>
-        </w:tc>
-      </w:tr>
-      <w:tr>
-        <w:tc>
-          <w:tcPr>
-            <w:tcW w:w="8296" w:type="dxa"/>
-          </w:tcPr>
-          <w:p/>
-        </w:tc>
-      </w:tr>
-      <w:tr>
-        <w:tc>
-          <w:tcPr>
-            <w:tcW w:w="8296" w:type="dxa"/>
-          </w:tcPr>
-          <w:p/>
-        </w:tc>
-      </w:tr>
-      <w:tr>
-        <w:tc>
-          <w:tcPr>
-            <w:tcW w:w="8296" w:type="dxa"/>
-          </w:tcPr>
-          <w:p/>
-        </w:tc>
-      </w:tr>
-      <w:tr>
-        <w:tc>
-          <w:tcPr>
-            <w:tcW w:w="8296" w:type="dxa"/>
-          </w:tcPr>
-          <w:p/>
-        </w:tc>
-      </w:tr>
-      <w:tr>
-        <w:tc>
-          <w:tcPr>
-            <w:tcW w:w="8296" w:type="dxa"/>
-          </w:tcPr>
-          <w:p/>
-        </w:tc>
-      </w:tr>
-      <w:tr>
-        <w:tc>
-          <w:tcPr>
-            <w:tcW w:w="8296" w:type="dxa"/>
-          </w:tcPr>
-          <w:p/>
-        </w:tc>
-      </w:tr>
-      <w:tr>
-        <w:tc>
-          <w:tcPr>
-            <w:tcW w:w="8296" w:type="dxa"/>
-          </w:tcPr>
-          <w:p/>
-        </w:tc>
-      </w:tr>
-      <w:tr>
-        <w:tc>
-          <w:tcPr>
-            <w:tcW w:w="8296" w:type="dxa"/>
-          </w:tcPr>
-          <w:p/>
-        </w:tc>
-      </w:tr>
-      <w:tr>
-        <w:tc>
-          <w:tcPr>
-            <w:tcW w:w="8296" w:type="dxa"/>
-          </w:tcPr>
-          <w:p/>
-        </w:tc>
-      </w:tr>
-      <w:tr>
-        <w:tc>
-          <w:tcPr>
-            <w:tcW w:w="8296" w:type="dxa"/>
-          </w:tcPr>
-          <w:p/>
-        </w:tc>
-      </w:tr>
-      <w:tr>
-        <w:tc>
-          <w:tcPr>
-            <w:tcW w:w="8296" w:type="dxa"/>
-          </w:tcPr>
-          <w:p/>
-        </w:tc>
-      </w:tr>
-      <w:tr>
-        <w:tc>
-          <w:tcPr>
-            <w:tcW w:w="8296" w:type="dxa"/>
-          </w:tcPr>
-          <w:p/>
-        </w:tc>
-      </w:tr>
-      <w:tr>
-        <w:tc>
-          <w:tcPr>
-            <w:tcW w:w="8296" w:type="dxa"/>
-          </w:tcPr>
-          <w:p/>
-        </w:tc>
-      </w:tr>
-      <w:tr>
-        <w:tc>
-          <w:tcPr>
-            <w:tcW w:w="8296" w:type="dxa"/>
-          </w:tcPr>
-          <w:p/>
-        </w:tc>
-      </w:tr>
-      <w:tr>
-        <w:tc>
-          <w:tcPr>
-            <w:tcW w:w="8296" w:type="dxa"/>
-          </w:tcPr>
-          <w:p/>
-        </w:tc>
-      </w:tr>
-      <w:tr>
-        <w:tc>
-          <w:tcPr>
-            <w:tcW w:w="8296" w:type="dxa"/>
-          </w:tcPr>
-          <w:p/>
-        </w:tc>
-      </w:tr>
-      <w:tr>
-        <w:tc>
-          <w:tcPr>
-            <w:tcW w:w="8296" w:type="dxa"/>
-          </w:tcPr>
-          <w:p/>
-        </w:tc>
-      </w:tr>
-      <w:tr>
-        <w:tc>
-          <w:tcPr>
-            <w:tcW w:w="8296" w:type="dxa"/>
-          </w:tcPr>
-          <w:p/>
-        </w:tc>
-      </w:tr>
-      <w:tr>
-        <w:tc>
-          <w:tcPr>
-            <w:tcW w:w="8296" w:type="dxa"/>
-          </w:tcPr>
-          <w:p/>
-        </w:tc>
-      </w:tr>
-      <w:tr>
-        <w:tc>
-          <w:tcPr>
-            <w:tcW w:w="8296" w:type="dxa"/>
-          </w:tcPr>
-          <w:p/>
-        </w:tc>
-      </w:tr>
-      <w:tr>
-        <w:tc>
-          <w:tcPr>
-            <w:tcW w:w="8296" w:type="dxa"/>
-          </w:tcPr>
-          <w:p/>
-        </w:tc>
-      </w:tr>
-      <w:tr>
-        <w:tc>
-          <w:tcPr>
-            <w:tcW w:w="8296" w:type="dxa"/>
-          </w:tcPr>
-          <w:p/>
-        </w:tc>
-      </w:tr>
-      <w:tr>
-        <w:tc>
-          <w:tcPr>
-            <w:tcW w:w="8296" w:type="dxa"/>
-          </w:tcPr>
-          <w:p/>
-        </w:tc>
-      </w:tr>
-      <w:tr>
-        <w:tc>
-          <w:tcPr>
-            <w:tcW w:w="8296" w:type="dxa"/>
-          </w:tcPr>
-          <w:p/>
-        </w:tc>
-      </w:tr>
-      <w:tr>
-        <w:tc>
-          <w:tcPr>
-            <w:tcW w:w="8296" w:type="dxa"/>
-          </w:tcPr>
-          <w:p/>
-        </w:tc>
-      </w:tr>
-      <w:tr>
-        <w:tc>
-          <w:tcPr>
-            <w:tcW w:w="8296" w:type="dxa"/>
-          </w:tcPr>
-          <w:p/>
-        </w:tc>
-      </w:tr>
-      <w:tr>
-        <w:tc>
-          <w:tcPr>
-            <w:tcW w:w="8296" w:type="dxa"/>
-          </w:tcPr>
-          <w:p/>
-        </w:tc>
-      </w:tr>
-      <w:tr>
-        <w:tc>
-          <w:tcPr>
-            <w:tcW w:w="8296" w:type="dxa"/>
-          </w:tcPr>
-          <w:p/>
-        </w:tc>
-      </w:tr>
-      <w:tr>
-        <w:tc>
-          <w:tcPr>
-            <w:tcW w:w="8296" w:type="dxa"/>
-          </w:tcPr>
-          <w:p/>
-        </w:tc>
-      </w:tr>
-      <w:tr>
-        <w:tc>
-          <w:tcPr>
-            <w:tcW w:w="8296" w:type="dxa"/>
-          </w:tcPr>
-          <w:p/>
-        </w:tc>
-      </w:tr>
-      <w:tr>
-        <w:tc>
-          <w:tcPr>
-            <w:tcW w:w="8296" w:type="dxa"/>
-          </w:tcPr>
-          <w:p/>
-        </w:tc>
-      </w:tr>
-      <w:tr>
-        <w:tc>
-          <w:tcPr>
-            <w:tcW w:w="8296" w:type="dxa"/>
-          </w:tcPr>
-          <w:p/>
-        </w:tc>
-      </w:tr>
-      <w:tr>
-        <w:tc>
-          <w:tcPr>
-            <w:tcW w:w="8296" w:type="dxa"/>
-          </w:tcPr>
-          <w:p/>
-        </w:tc>
-      </w:tr>
-      <w:tr>
-        <w:tc>
-          <w:tcPr>
-            <w:tcW w:w="8296" w:type="dxa"/>
-          </w:tcPr>
-          <w:p/>
-        </w:tc>
-      </w:tr>
-      <w:tr>
-        <w:tc>
-          <w:tcPr>
-            <w:tcW w:w="8296" w:type="dxa"/>
-          </w:tcPr>
-          <w:p/>
-        </w:tc>
-      </w:tr>
-      <w:tr>
-        <w:tc>
-          <w:tcPr>
-            <w:tcW w:w="8296" w:type="dxa"/>
-          </w:tcPr>
-          <w:p/>
-        </w:tc>
-      </w:tr>
-      <w:tr>
-        <w:tc>
-          <w:tcPr>
-            <w:tcW w:w="8296" w:type="dxa"/>
-          </w:tcPr>
-          <w:p/>
-        </w:tc>
-      </w:tr>
-      <w:tr>
-        <w:tc>
-          <w:tcPr>
-            <w:tcW w:w="8296" w:type="dxa"/>
-          </w:tcPr>
-          <w:p/>
-        </w:tc>
-      </w:tr>
-      <w:tr>
-        <w:tc>
-          <w:tcPr>
-            <w:tcW w:w="8296" w:type="dxa"/>
-          </w:tcPr>
-          <w:p/>
-        </w:tc>
-      </w:tr>
-      <w:tr>
-        <w:tc>
-          <w:tcPr>
-            <w:tcW w:w="8296" w:type="dxa"/>
-          </w:tcPr>
-          <w:p/>
-        </w:tc>
-      </w:tr>
-      <w:tr>
-        <w:tc>
-          <w:tcPr>
-            <w:tcW w:w="8296" w:type="dxa"/>
-          </w:tcPr>
-          <w:p/>
-        </w:tc>
-      </w:tr>
-      <w:tr>
-        <w:tc>
-          <w:tcPr>
-            <w:tcW w:w="8296" w:type="dxa"/>
-          </w:tcPr>
-          <w:p/>
-        </w:tc>
-      </w:tr>
-      <w:tr>
-        <w:tc>
-          <w:tcPr>
-            <w:tcW w:w="8296" w:type="dxa"/>
-          </w:tcPr>
-          <w:p/>
-        </w:tc>
-      </w:tr>
-      <w:tr>
-        <w:tc>
-          <w:tcPr>
-            <w:tcW w:w="8296" w:type="dxa"/>
-          </w:tcPr>
-          <w:p/>
-        </w:tc>
-      </w:tr>
-      <w:tr>
-        <w:tc>
-          <w:tcPr>
-            <w:tcW w:w="8296" w:type="dxa"/>
-          </w:tcPr>
-          <w:p/>
-        </w:tc>
-      </w:tr>
-      <w:tr>
-        <w:tc>
-          <w:tcPr>
-            <w:tcW w:w="8296" w:type="dxa"/>
-          </w:tcPr>
-          <w:p/>
-        </w:tc>
-      </w:tr>
-      <w:tr>
-        <w:tc>
-          <w:tcPr>
-            <w:tcW w:w="8296" w:type="dxa"/>
-          </w:tcPr>
-          <w:p/>
-        </w:tc>
-      </w:tr>
-      <w:tr>
-        <w:tc>
-          <w:tcPr>
-            <w:tcW w:w="8296" w:type="dxa"/>
-          </w:tcPr>
-          <w:p/>
-        </w:tc>
-      </w:tr>
-      <w:tr>
-        <w:tc>
-          <w:tcPr>
-            <w:tcW w:w="8296" w:type="dxa"/>
-          </w:tcPr>
-          <w:p/>
-        </w:tc>
-      </w:tr>
-      <w:tr>
-        <w:tc>
-          <w:tcPr>
-            <w:tcW w:w="8296" w:type="dxa"/>
-          </w:tcPr>
-          <w:p/>
-        </w:tc>
-      </w:tr>
-      <w:tr>
-        <w:tc>
-          <w:tcPr>
-            <w:tcW w:w="8296" w:type="dxa"/>
-          </w:tcPr>
-          <w:p/>
-        </w:tc>
-      </w:tr>
-      <w:tr>
-        <w:tc>
-          <w:tcPr>
-            <w:tcW w:w="8296" w:type="dxa"/>
-          </w:tcPr>
-          <w:p/>
-        </w:tc>
-      </w:tr>
-      <w:tr>
-        <w:tc>
-          <w:tcPr>
-            <w:tcW w:w="8296" w:type="dxa"/>
-          </w:tcPr>
-          <w:p/>
-        </w:tc>
-      </w:tr>
-      <w:tr>
-        <w:tc>
-          <w:tcPr>
-            <w:tcW w:w="8296" w:type="dxa"/>
-          </w:tcPr>
-          <w:p/>
-        </w:tc>
-      </w:tr>
-      <w:tr>
-        <w:tc>
-          <w:tcPr>
-            <w:tcW w:w="8296" w:type="dxa"/>
-          </w:tcPr>
-          <w:p/>
-        </w:tc>
-      </w:tr>
-      <w:tr>
-        <w:tc>
-          <w:tcPr>
-            <w:tcW w:w="8296" w:type="dxa"/>
-          </w:tcPr>
-          <w:p/>
+          <w:p>
+            <w:pPr>
+              <w:rPr>
+                <w:rFonts w:hint="eastAsia"/>
+              </w:rPr>
+            </w:pPr>
+          </w:p>
+        </w:tc>
+      </w:tr>
+      <w:tr>
+        <w:tc>
+          <w:tcPr>
+            <w:tcW w:w="8296" w:type="dxa"/>
+          </w:tcPr>
+          <w:p>
+            <w:pPr>
+              <w:rPr>
+                <w:rFonts w:hint="eastAsia"/>
+              </w:rPr>
+            </w:pPr>
+          </w:p>
+        </w:tc>
+      </w:tr>
+      <w:tr>
+        <w:tc>
+          <w:tcPr>
+            <w:tcW w:w="8296" w:type="dxa"/>
+          </w:tcPr>
+          <w:p>
+            <w:pPr>
+              <w:rPr>
+                <w:rFonts w:hint="eastAsia"/>
+              </w:rPr>
+            </w:pPr>
+          </w:p>
+        </w:tc>
+      </w:tr>
+      <w:tr>
+        <w:tc>
+          <w:tcPr>
+            <w:tcW w:w="8296" w:type="dxa"/>
+          </w:tcPr>
+          <w:p>
+            <w:pPr>
+              <w:rPr>
+                <w:rFonts w:hint="eastAsia"/>
+              </w:rPr>
+            </w:pPr>
+          </w:p>
+        </w:tc>
+      </w:tr>
+      <w:tr>
+        <w:tc>
+          <w:tcPr>
+            <w:tcW w:w="8296" w:type="dxa"/>
+          </w:tcPr>
+          <w:p>
+            <w:pPr>
+              <w:rPr>
+                <w:rFonts w:hint="eastAsia"/>
+              </w:rPr>
+            </w:pPr>
+          </w:p>
+        </w:tc>
+      </w:tr>
+      <w:tr>
+        <w:tc>
+          <w:tcPr>
+            <w:tcW w:w="8296" w:type="dxa"/>
+          </w:tcPr>
+          <w:p>
+            <w:pPr>
+              <w:rPr>
+                <w:rFonts w:hint="eastAsia"/>
+              </w:rPr>
+            </w:pPr>
+          </w:p>
+        </w:tc>
+      </w:tr>
+      <w:tr>
+        <w:tc>
+          <w:tcPr>
+            <w:tcW w:w="8296" w:type="dxa"/>
+          </w:tcPr>
+          <w:p>
+            <w:pPr>
+              <w:rPr>
+                <w:rFonts w:hint="eastAsia"/>
+              </w:rPr>
+            </w:pPr>
+          </w:p>
+        </w:tc>
+      </w:tr>
+      <w:tr>
+        <w:tc>
+          <w:tcPr>
+            <w:tcW w:w="8296" w:type="dxa"/>
+          </w:tcPr>
+          <w:p>
+            <w:pPr>
+              <w:rPr>
+                <w:rFonts w:hint="eastAsia"/>
+              </w:rPr>
+            </w:pPr>
+          </w:p>
+        </w:tc>
+      </w:tr>
+      <w:tr>
+        <w:tc>
+          <w:tcPr>
+            <w:tcW w:w="8296" w:type="dxa"/>
+          </w:tcPr>
+          <w:p>
+            <w:pPr>
+              <w:rPr>
+                <w:rFonts w:hint="eastAsia"/>
+              </w:rPr>
+            </w:pPr>
+          </w:p>
+        </w:tc>
+      </w:tr>
+      <w:tr>
+        <w:tc>
+          <w:tcPr>
+            <w:tcW w:w="8296" w:type="dxa"/>
+          </w:tcPr>
+          <w:p>
+            <w:pPr>
+              <w:rPr>
+                <w:rFonts w:hint="eastAsia"/>
+              </w:rPr>
+            </w:pPr>
+          </w:p>
+        </w:tc>
+      </w:tr>
+      <w:tr>
+        <w:tc>
+          <w:tcPr>
+            <w:tcW w:w="8296" w:type="dxa"/>
+          </w:tcPr>
+          <w:p>
+            <w:pPr>
+              <w:rPr>
+                <w:rFonts w:hint="eastAsia"/>
+              </w:rPr>
+            </w:pPr>
+          </w:p>
+        </w:tc>
+      </w:tr>
+      <w:tr>
+        <w:tc>
+          <w:tcPr>
+            <w:tcW w:w="8296" w:type="dxa"/>
+          </w:tcPr>
+          <w:p>
+            <w:pPr>
+              <w:rPr>
+                <w:rFonts w:hint="eastAsia"/>
+              </w:rPr>
+            </w:pPr>
+          </w:p>
+        </w:tc>
+      </w:tr>
+      <w:tr>
+        <w:tc>
+          <w:tcPr>
+            <w:tcW w:w="8296" w:type="dxa"/>
+          </w:tcPr>
+          <w:p>
+            <w:pPr>
+              <w:rPr>
+                <w:rFonts w:hint="eastAsia"/>
+              </w:rPr>
+            </w:pPr>
+          </w:p>
+        </w:tc>
+      </w:tr>
+      <w:tr>
+        <w:tc>
+          <w:tcPr>
+            <w:tcW w:w="8296" w:type="dxa"/>
+          </w:tcPr>
+          <w:p>
+            <w:pPr>
+              <w:rPr>
+                <w:rFonts w:hint="eastAsia"/>
+              </w:rPr>
+            </w:pPr>
+          </w:p>
+        </w:tc>
+      </w:tr>
+      <w:tr>
+        <w:tc>
+          <w:tcPr>
+            <w:tcW w:w="8296" w:type="dxa"/>
+          </w:tcPr>
+          <w:p>
+            <w:pPr>
+              <w:rPr>
+                <w:rFonts w:hint="eastAsia"/>
+              </w:rPr>
+            </w:pPr>
+          </w:p>
+        </w:tc>
+      </w:tr>
+      <w:tr>
+        <w:tc>
+          <w:tcPr>
+            <w:tcW w:w="8296" w:type="dxa"/>
+          </w:tcPr>
+          <w:p>
+            <w:pPr>
+              <w:rPr>
+                <w:rFonts w:hint="eastAsia"/>
+              </w:rPr>
+            </w:pPr>
+          </w:p>
+        </w:tc>
+      </w:tr>
+      <w:tr>
+        <w:tc>
+          <w:tcPr>
+            <w:tcW w:w="8296" w:type="dxa"/>
+          </w:tcPr>
+          <w:p>
+            <w:pPr>
+              <w:rPr>
+                <w:rFonts w:hint="eastAsia"/>
+              </w:rPr>
+            </w:pPr>
+          </w:p>
+        </w:tc>
+      </w:tr>
+      <w:tr>
+        <w:tc>
+          <w:tcPr>
+            <w:tcW w:w="8296" w:type="dxa"/>
+          </w:tcPr>
+          <w:p>
+            <w:pPr>
+              <w:rPr>
+                <w:rFonts w:hint="eastAsia"/>
+              </w:rPr>
+            </w:pPr>
+          </w:p>
+        </w:tc>
+      </w:tr>
+      <w:tr>
+        <w:tc>
+          <w:tcPr>
+            <w:tcW w:w="8296" w:type="dxa"/>
+          </w:tcPr>
+          <w:p>
+            <w:pPr>
+              <w:rPr>
+                <w:rFonts w:hint="eastAsia"/>
+              </w:rPr>
+            </w:pPr>
+          </w:p>
+        </w:tc>
+      </w:tr>
+      <w:tr>
+        <w:tc>
+          <w:tcPr>
+            <w:tcW w:w="8296" w:type="dxa"/>
+          </w:tcPr>
+          <w:p>
+            <w:pPr>
+              <w:rPr>
+                <w:rFonts w:hint="eastAsia"/>
+              </w:rPr>
+            </w:pPr>
+          </w:p>
+        </w:tc>
+      </w:tr>
+      <w:tr>
+        <w:tc>
+          <w:tcPr>
+            <w:tcW w:w="8296" w:type="dxa"/>
+          </w:tcPr>
+          <w:p>
+            <w:pPr>
+              <w:rPr>
+                <w:rFonts w:hint="eastAsia"/>
+              </w:rPr>
+            </w:pPr>
+          </w:p>
+        </w:tc>
+      </w:tr>
+      <w:tr>
+        <w:tc>
+          <w:tcPr>
+            <w:tcW w:w="8296" w:type="dxa"/>
+          </w:tcPr>
+          <w:p>
+            <w:pPr>
+              <w:rPr>
+                <w:rFonts w:hint="eastAsia"/>
+              </w:rPr>
+            </w:pPr>
+          </w:p>
+        </w:tc>
+      </w:tr>
+      <w:tr>
+        <w:tc>
+          <w:tcPr>
+            <w:tcW w:w="8296" w:type="dxa"/>
+          </w:tcPr>
+          <w:p>
+            <w:pPr>
+              <w:rPr>
+                <w:rFonts w:hint="eastAsia"/>
+              </w:rPr>
+            </w:pPr>
+          </w:p>
+        </w:tc>
+      </w:tr>
+      <w:tr>
+        <w:tc>
+          <w:tcPr>
+            <w:tcW w:w="8296" w:type="dxa"/>
+          </w:tcPr>
+          <w:p>
+            <w:pPr>
+              <w:rPr>
+                <w:rFonts w:hint="eastAsia"/>
+              </w:rPr>
+            </w:pPr>
+          </w:p>
+        </w:tc>
+      </w:tr>
+      <w:tr>
+        <w:tc>
+          <w:tcPr>
+            <w:tcW w:w="8296" w:type="dxa"/>
+          </w:tcPr>
+          <w:p>
+            <w:pPr>
+              <w:rPr>
+                <w:rFonts w:hint="eastAsia"/>
+              </w:rPr>
+            </w:pPr>
+          </w:p>
+        </w:tc>
+      </w:tr>
+      <w:tr>
+        <w:tc>
+          <w:tcPr>
+            <w:tcW w:w="8296" w:type="dxa"/>
+          </w:tcPr>
+          <w:p>
+            <w:pPr>
+              <w:rPr>
+                <w:rFonts w:hint="eastAsia"/>
+              </w:rPr>
+            </w:pPr>
+          </w:p>
+        </w:tc>
+      </w:tr>
+      <w:tr>
+        <w:tc>
+          <w:tcPr>
+            <w:tcW w:w="8296" w:type="dxa"/>
+          </w:tcPr>
+          <w:p>
+            <w:pPr>
+              <w:rPr>
+                <w:rFonts w:hint="eastAsia"/>
+              </w:rPr>
+            </w:pPr>
+          </w:p>
+        </w:tc>
+      </w:tr>
+      <w:tr>
+        <w:tc>
+          <w:tcPr>
+            <w:tcW w:w="8296" w:type="dxa"/>
+          </w:tcPr>
+          <w:p>
+            <w:pPr>
+              <w:rPr>
+                <w:rFonts w:hint="eastAsia"/>
+              </w:rPr>
+            </w:pPr>
+          </w:p>
+        </w:tc>
+      </w:tr>
+      <w:tr>
+        <w:tc>
+          <w:tcPr>
+            <w:tcW w:w="8296" w:type="dxa"/>
+          </w:tcPr>
+          <w:p>
+            <w:pPr>
+              <w:rPr>
+                <w:rFonts w:hint="eastAsia"/>
+              </w:rPr>
+            </w:pPr>
+          </w:p>
+        </w:tc>
+      </w:tr>
+      <w:tr>
+        <w:tc>
+          <w:tcPr>
+            <w:tcW w:w="8296" w:type="dxa"/>
+          </w:tcPr>
+          <w:p>
+            <w:pPr>
+              <w:rPr>
+                <w:rFonts w:hint="eastAsia"/>
+              </w:rPr>
+            </w:pPr>
+          </w:p>
+        </w:tc>
+      </w:tr>
+      <w:tr>
+        <w:tc>
+          <w:tcPr>
+            <w:tcW w:w="8296" w:type="dxa"/>
+          </w:tcPr>
+          <w:p>
+            <w:pPr>
+              <w:rPr>
+                <w:rFonts w:hint="eastAsia"/>
+              </w:rPr>
+            </w:pPr>
+          </w:p>
+        </w:tc>
+      </w:tr>
+      <w:tr>
+        <w:tc>
+          <w:tcPr>
+            <w:tcW w:w="8296" w:type="dxa"/>
+          </w:tcPr>
+          <w:p>
+            <w:pPr>
+              <w:rPr>
+                <w:rFonts w:hint="eastAsia"/>
+              </w:rPr>
+            </w:pPr>
+          </w:p>
+        </w:tc>
+      </w:tr>
+      <w:tr>
+        <w:tc>
+          <w:tcPr>
+            <w:tcW w:w="8296" w:type="dxa"/>
+          </w:tcPr>
+          <w:p>
+            <w:pPr>
+              <w:rPr>
+                <w:rFonts w:hint="eastAsia"/>
+              </w:rPr>
+            </w:pPr>
+          </w:p>
+        </w:tc>
+      </w:tr>
+      <w:tr>
+        <w:tc>
+          <w:tcPr>
+            <w:tcW w:w="8296" w:type="dxa"/>
+          </w:tcPr>
+          <w:p>
+            <w:pPr>
+              <w:rPr>
+                <w:rFonts w:hint="eastAsia"/>
+              </w:rPr>
+            </w:pPr>
+          </w:p>
+        </w:tc>
+      </w:tr>
+      <w:tr>
+        <w:tc>
+          <w:tcPr>
+            <w:tcW w:w="8296" w:type="dxa"/>
+          </w:tcPr>
+          <w:p>
+            <w:pPr>
+              <w:rPr>
+                <w:rFonts w:hint="eastAsia"/>
+              </w:rPr>
+            </w:pPr>
+          </w:p>
+        </w:tc>
+      </w:tr>
+      <w:tr>
+        <w:tc>
+          <w:tcPr>
+            <w:tcW w:w="8296" w:type="dxa"/>
+          </w:tcPr>
+          <w:p>
+            <w:pPr>
+              <w:rPr>
+                <w:rFonts w:hint="eastAsia"/>
+              </w:rPr>
+            </w:pPr>
+          </w:p>
+        </w:tc>
+      </w:tr>
+      <w:tr>
+        <w:tc>
+          <w:tcPr>
+            <w:tcW w:w="8296" w:type="dxa"/>
+          </w:tcPr>
+          <w:p>
+            <w:pPr>
+              <w:rPr>
+                <w:rFonts w:hint="eastAsia"/>
+              </w:rPr>
+            </w:pPr>
+          </w:p>
+        </w:tc>
+      </w:tr>
+      <w:tr>
+        <w:tc>
+          <w:tcPr>
+            <w:tcW w:w="8296" w:type="dxa"/>
+          </w:tcPr>
+          <w:p>
+            <w:pPr>
+              <w:rPr>
+                <w:rFonts w:hint="eastAsia"/>
+              </w:rPr>
+            </w:pPr>
+          </w:p>
+        </w:tc>
+      </w:tr>
+      <w:tr>
+        <w:tc>
+          <w:tcPr>
+            <w:tcW w:w="8296" w:type="dxa"/>
+          </w:tcPr>
+          <w:p>
+            <w:pPr>
+              <w:rPr>
+                <w:rFonts w:hint="eastAsia"/>
+              </w:rPr>
+            </w:pPr>
+          </w:p>
+        </w:tc>
+      </w:tr>
+      <w:tr>
+        <w:tc>
+          <w:tcPr>
+            <w:tcW w:w="8296" w:type="dxa"/>
+          </w:tcPr>
+          <w:p>
+            <w:pPr>
+              <w:rPr>
+                <w:rFonts w:hint="eastAsia"/>
+              </w:rPr>
+            </w:pPr>
+          </w:p>
+        </w:tc>
+      </w:tr>
+      <w:tr>
+        <w:tc>
+          <w:tcPr>
+            <w:tcW w:w="8296" w:type="dxa"/>
+          </w:tcPr>
+          <w:p>
+            <w:pPr>
+              <w:rPr>
+                <w:rFonts w:hint="eastAsia"/>
+              </w:rPr>
+            </w:pPr>
+          </w:p>
+        </w:tc>
+      </w:tr>
+      <w:tr>
+        <w:tc>
+          <w:tcPr>
+            <w:tcW w:w="8296" w:type="dxa"/>
+          </w:tcPr>
+          <w:p>
+            <w:pPr>
+              <w:rPr>
+                <w:rFonts w:hint="eastAsia"/>
+              </w:rPr>
+            </w:pPr>
+          </w:p>
+        </w:tc>
+      </w:tr>
+      <w:tr>
+        <w:tc>
+          <w:tcPr>
+            <w:tcW w:w="8296" w:type="dxa"/>
+          </w:tcPr>
+          <w:p>
+            <w:pPr>
+              <w:rPr>
+                <w:rFonts w:hint="eastAsia"/>
+              </w:rPr>
+            </w:pPr>
+          </w:p>
+        </w:tc>
+      </w:tr>
+      <w:tr>
+        <w:tc>
+          <w:tcPr>
+            <w:tcW w:w="8296" w:type="dxa"/>
+          </w:tcPr>
+          <w:p>
+            <w:pPr>
+              <w:rPr>
+                <w:rFonts w:hint="eastAsia"/>
+              </w:rPr>
+            </w:pPr>
+          </w:p>
+        </w:tc>
+      </w:tr>
+      <w:tr>
+        <w:tc>
+          <w:tcPr>
+            <w:tcW w:w="8296" w:type="dxa"/>
+          </w:tcPr>
+          <w:p>
+            <w:pPr>
+              <w:rPr>
+                <w:rFonts w:hint="eastAsia"/>
+              </w:rPr>
+            </w:pPr>
+          </w:p>
+        </w:tc>
+      </w:tr>
+      <w:tr>
+        <w:tc>
+          <w:tcPr>
+            <w:tcW w:w="8296" w:type="dxa"/>
+          </w:tcPr>
+          <w:p>
+            <w:pPr>
+              <w:rPr>
+                <w:rFonts w:hint="eastAsia"/>
+              </w:rPr>
+            </w:pPr>
+          </w:p>
+        </w:tc>
+      </w:tr>
+      <w:tr>
+        <w:tc>
+          <w:tcPr>
+            <w:tcW w:w="8296" w:type="dxa"/>
+          </w:tcPr>
+          <w:p>
+            <w:pPr>
+              <w:rPr>
+                <w:rFonts w:hint="eastAsia"/>
+              </w:rPr>
+            </w:pPr>
+          </w:p>
         </w:tc>
       </w:tr>
     </w:tbl>
-    <w:p/>
+    <w:p>
+      <w:pPr>
+        <w:rPr>
+          <w:rFonts w:hint="eastAsia"/>
+        </w:rPr>
+      </w:pPr>
+    </w:p>
     <w:sectPr>
       <w:pgSz w:w="11906" w:h="16838"/>
       <w:pgMar w:top="1440" w:right="1800" w:bottom="1440" w:left="1800" w:header="851" w:footer="992" w:gutter="0"/>
@@ -3151,7 +3899,7 @@
 </file>
 
 <file path=word/endnotes.xml><?xml version="1.0" encoding="utf-8"?>
-<w:endnotes xmlns:wpc="http://schemas.microsoft.com/office/word/2010/wordprocessingCanvas" xmlns:cx="http://schemas.microsoft.com/office/drawing/2014/chartex" xmlns:cx1="http://schemas.microsoft.com/office/drawing/2015/9/8/chartex" xmlns:cx2="http://schemas.microsoft.com/office/drawing/2015/10/21/chartex" xmlns:mc="http://schemas.openxmlformats.org/markup-compatibility/2006" xmlns:o="urn:schemas-microsoft-com:office:office" xmlns:r="http://schemas.openxmlformats.org/officeDocument/2006/relationships" xmlns:m="http://schemas.openxmlformats.org/officeDocument/2006/math" xmlns:v="urn:schemas-microsoft-com:vml" xmlns:wp14="http://schemas.microsoft.com/office/word/2010/wordprocessingDrawing" xmlns:wp="http://schemas.openxmlformats.org/drawingml/2006/wordprocessingDrawing" xmlns:w10="urn:schemas-microsoft-com:office:word" xmlns:w="http://schemas.openxmlformats.org/wordprocessingml/2006/main" xmlns:w14="http://schemas.microsoft.com/office/word/2010/wordml" xmlns:w15="http://schemas.microsoft.com/office/word/2012/wordml" xmlns:w16se="http://schemas.microsoft.com/office/word/2015/wordml/symex" xmlns:wpg="http://schemas.microsoft.com/office/word/2010/wordprocessingGroup" xmlns:wpi="http://schemas.microsoft.com/office/word/2010/wordprocessingInk" xmlns:wne="http://schemas.microsoft.com/office/word/2006/wordml" xmlns:wps="http://schemas.microsoft.com/office/word/2010/wordprocessingShape" mc:Ignorable="w14 w15 w16se wp14">
+<w:endnotes xmlns:wpc="http://schemas.microsoft.com/office/word/2010/wordprocessingCanvas" xmlns:mc="http://schemas.openxmlformats.org/markup-compatibility/2006" xmlns:o="urn:schemas-microsoft-com:office:office" xmlns:r="http://schemas.openxmlformats.org/officeDocument/2006/relationships" xmlns:m="http://schemas.openxmlformats.org/officeDocument/2006/math" xmlns:v="urn:schemas-microsoft-com:vml" xmlns:wp14="http://schemas.microsoft.com/office/word/2010/wordprocessingDrawing" xmlns:wp="http://schemas.openxmlformats.org/drawingml/2006/wordprocessingDrawing" xmlns:w10="urn:schemas-microsoft-com:office:word" xmlns:w="http://schemas.openxmlformats.org/wordprocessingml/2006/main" xmlns:w14="http://schemas.microsoft.com/office/word/2010/wordml" xmlns:w15="http://schemas.microsoft.com/office/word/2012/wordml" xmlns:wpg="http://schemas.microsoft.com/office/word/2010/wordprocessingGroup" xmlns:wpi="http://schemas.microsoft.com/office/word/2010/wordprocessingInk" xmlns:wne="http://schemas.microsoft.com/office/word/2006/wordml" xmlns:wps="http://schemas.microsoft.com/office/word/2010/wordprocessingShape" mc:Ignorable="w14 w15 wp14">
   <w:endnote w:type="separator" w:id="-1">
     <w:p>
       <w:r>
@@ -3170,7 +3918,7 @@
 </file>
 
 <file path=word/footnotes.xml><?xml version="1.0" encoding="utf-8"?>
-<w:footnotes xmlns:wpc="http://schemas.microsoft.com/office/word/2010/wordprocessingCanvas" xmlns:cx="http://schemas.microsoft.com/office/drawing/2014/chartex" xmlns:cx1="http://schemas.microsoft.com/office/drawing/2015/9/8/chartex" xmlns:cx2="http://schemas.microsoft.com/office/drawing/2015/10/21/chartex" xmlns:mc="http://schemas.openxmlformats.org/markup-compatibility/2006" xmlns:o="urn:schemas-microsoft-com:office:office" xmlns:r="http://schemas.openxmlformats.org/officeDocument/2006/relationships" xmlns:m="http://schemas.openxmlformats.org/officeDocument/2006/math" xmlns:v="urn:schemas-microsoft-com:vml" xmlns:wp14="http://schemas.microsoft.com/office/word/2010/wordprocessingDrawing" xmlns:wp="http://schemas.openxmlformats.org/drawingml/2006/wordprocessingDrawing" xmlns:w10="urn:schemas-microsoft-com:office:word" xmlns:w="http://schemas.openxmlformats.org/wordprocessingml/2006/main" xmlns:w14="http://schemas.microsoft.com/office/word/2010/wordml" xmlns:w15="http://schemas.microsoft.com/office/word/2012/wordml" xmlns:w16se="http://schemas.microsoft.com/office/word/2015/wordml/symex" xmlns:wpg="http://schemas.microsoft.com/office/word/2010/wordprocessingGroup" xmlns:wpi="http://schemas.microsoft.com/office/word/2010/wordprocessingInk" xmlns:wne="http://schemas.microsoft.com/office/word/2006/wordml" xmlns:wps="http://schemas.microsoft.com/office/word/2010/wordprocessingShape" mc:Ignorable="w14 w15 w16se wp14">
+<w:footnotes xmlns:wpc="http://schemas.microsoft.com/office/word/2010/wordprocessingCanvas" xmlns:mc="http://schemas.openxmlformats.org/markup-compatibility/2006" xmlns:o="urn:schemas-microsoft-com:office:office" xmlns:r="http://schemas.openxmlformats.org/officeDocument/2006/relationships" xmlns:m="http://schemas.openxmlformats.org/officeDocument/2006/math" xmlns:v="urn:schemas-microsoft-com:vml" xmlns:wp14="http://schemas.microsoft.com/office/word/2010/wordprocessingDrawing" xmlns:wp="http://schemas.openxmlformats.org/drawingml/2006/wordprocessingDrawing" xmlns:w10="urn:schemas-microsoft-com:office:word" xmlns:w="http://schemas.openxmlformats.org/wordprocessingml/2006/main" xmlns:w14="http://schemas.microsoft.com/office/word/2010/wordml" xmlns:w15="http://schemas.microsoft.com/office/word/2012/wordml" xmlns:wpg="http://schemas.microsoft.com/office/word/2010/wordprocessingGroup" xmlns:wpi="http://schemas.microsoft.com/office/word/2010/wordprocessingInk" xmlns:wne="http://schemas.microsoft.com/office/word/2006/wordml" xmlns:wps="http://schemas.microsoft.com/office/word/2010/wordprocessingShape" mc:Ignorable="w14 w15 wp14">
   <w:footnote w:type="separator" w:id="-1">
     <w:p>
       <w:r>
@@ -3189,7 +3937,7 @@
 </file>
 
 <file path=word/styles.xml><?xml version="1.0" encoding="utf-8"?>
-<w:styles xmlns:mc="http://schemas.openxmlformats.org/markup-compatibility/2006" xmlns:r="http://schemas.openxmlformats.org/officeDocument/2006/relationships" xmlns:w="http://schemas.openxmlformats.org/wordprocessingml/2006/main" xmlns:w14="http://schemas.microsoft.com/office/word/2010/wordml" xmlns:w15="http://schemas.microsoft.com/office/word/2012/wordml" xmlns:w16se="http://schemas.microsoft.com/office/word/2015/wordml/symex" mc:Ignorable="w14 w15 w16se">
+<w:styles xmlns:mc="http://schemas.openxmlformats.org/markup-compatibility/2006" xmlns:r="http://schemas.openxmlformats.org/officeDocument/2006/relationships" xmlns:w="http://schemas.openxmlformats.org/wordprocessingml/2006/main" xmlns:w14="http://schemas.microsoft.com/office/word/2010/wordml" xmlns:w15="http://schemas.microsoft.com/office/word/2012/wordml" mc:Ignorable="w14 w15">
   <w:docDefaults>
     <w:rPrDefault>
       <w:rPr>
@@ -3202,7 +3950,7 @@
     </w:rPrDefault>
     <w:pPrDefault/>
   </w:docDefaults>
-  <w:latentStyles w:defLockedState="0" w:defUIPriority="99" w:defSemiHidden="0" w:defUnhideWhenUsed="0" w:defQFormat="0" w:count="373">
+  <w:latentStyles w:defLockedState="0" w:defUIPriority="99" w:defSemiHidden="0" w:defUnhideWhenUsed="0" w:defQFormat="0" w:count="371">
     <w:lsdException w:name="Normal" w:uiPriority="0" w:qFormat="1"/>
     <w:lsdException w:name="heading 1" w:uiPriority="9" w:qFormat="1"/>
     <w:lsdException w:name="heading 2" w:semiHidden="1" w:uiPriority="9" w:unhideWhenUsed="1" w:qFormat="1"/>
@@ -3308,6 +4056,7 @@
     <w:lsdException w:name="HTML Sample" w:semiHidden="1" w:unhideWhenUsed="1"/>
     <w:lsdException w:name="HTML Typewriter" w:semiHidden="1" w:unhideWhenUsed="1"/>
     <w:lsdException w:name="HTML Variable" w:semiHidden="1" w:unhideWhenUsed="1"/>
+    <w:lsdException w:name="Normal Table" w:semiHidden="1" w:unhideWhenUsed="1"/>
     <w:lsdException w:name="annotation subject" w:semiHidden="1" w:unhideWhenUsed="1"/>
     <w:lsdException w:name="No List" w:semiHidden="1" w:unhideWhenUsed="1"/>
     <w:lsdException w:name="Outline List 1" w:semiHidden="1" w:unhideWhenUsed="1"/>
@@ -3353,9 +4102,11 @@
     <w:lsdException w:name="Table Subtle 1" w:semiHidden="1" w:unhideWhenUsed="1"/>
     <w:lsdException w:name="Table Subtle 2" w:semiHidden="1" w:unhideWhenUsed="1"/>
     <w:lsdException w:name="Table Web 1" w:semiHidden="1" w:unhideWhenUsed="1"/>
+    <w:lsdException w:name="Table Web 2" w:semiHidden="1" w:unhideWhenUsed="1"/>
     <w:lsdException w:name="Table Web 3" w:semiHidden="1" w:unhideWhenUsed="1"/>
     <w:lsdException w:name="Balloon Text" w:semiHidden="1" w:unhideWhenUsed="1"/>
     <w:lsdException w:name="Table Grid" w:uiPriority="39"/>
+    <w:lsdException w:name="Table Theme" w:semiHidden="1" w:unhideWhenUsed="1"/>
     <w:lsdException w:name="Placeholder Text" w:semiHidden="1"/>
     <w:lsdException w:name="No Spacing" w:uiPriority="1" w:qFormat="1"/>
     <w:lsdException w:name="Light Shading" w:uiPriority="60"/>
@@ -3571,10 +4322,8 @@
     <w:lsdException w:name="List Table 5 Dark Accent 6" w:uiPriority="50"/>
     <w:lsdException w:name="List Table 6 Colorful Accent 6" w:uiPriority="51"/>
     <w:lsdException w:name="List Table 7 Colorful Accent 6" w:uiPriority="52"/>
-    <w:lsdException w:name="Mention" w:semiHidden="1" w:unhideWhenUsed="1"/>
-    <w:lsdException w:name="Smart Hyperlink" w:semiHidden="1" w:unhideWhenUsed="1"/>
   </w:latentStyles>
-  <w:style w:type="paragraph" w:default="1" w:styleId="Normal">
+  <w:style w:type="paragraph" w:default="1" w:styleId="a">
     <w:name w:val="Normal"/>
     <w:qFormat/>
     <w:pPr>
@@ -3582,13 +4331,13 @@
       <w:jc w:val="both"/>
     </w:pPr>
   </w:style>
-  <w:style w:type="character" w:default="1" w:styleId="DefaultParagraphFont">
+  <w:style w:type="character" w:default="1" w:styleId="a0">
     <w:name w:val="Default Paragraph Font"/>
     <w:uiPriority w:val="1"/>
     <w:semiHidden/>
     <w:unhideWhenUsed/>
   </w:style>
-  <w:style w:type="table" w:default="1" w:styleId="TableNormal">
+  <w:style w:type="table" w:default="1" w:styleId="a1">
     <w:name w:val="Normal Table"/>
     <w:uiPriority w:val="99"/>
     <w:semiHidden/>
@@ -3603,18 +4352,19 @@
       </w:tblCellMar>
     </w:tblPr>
   </w:style>
-  <w:style w:type="numbering" w:default="1" w:styleId="NoList">
+  <w:style w:type="numbering" w:default="1" w:styleId="a2">
     <w:name w:val="No List"/>
     <w:uiPriority w:val="99"/>
     <w:semiHidden/>
     <w:unhideWhenUsed/>
   </w:style>
-  <w:style w:type="table" w:styleId="TableGrid">
+  <w:style w:type="table" w:styleId="a3">
     <w:name w:val="Table Grid"/>
-    <w:basedOn w:val="TableNormal"/>
+    <w:basedOn w:val="a1"/>
     <w:uiPriority w:val="39"/>
     <w:rsid w:val="0023317E"/>
     <w:tblPr>
+      <w:tblInd w:w="0" w:type="dxa"/>
       <w:tblBorders>
         <w:top w:val="single" w:sz="4" w:space="0" w:color="auto"/>
         <w:left w:val="single" w:sz="4" w:space="0" w:color="auto"/>
@@ -3623,12 +4373,18 @@
         <w:insideH w:val="single" w:sz="4" w:space="0" w:color="auto"/>
         <w:insideV w:val="single" w:sz="4" w:space="0" w:color="auto"/>
       </w:tblBorders>
+      <w:tblCellMar>
+        <w:top w:w="0" w:type="dxa"/>
+        <w:left w:w="108" w:type="dxa"/>
+        <w:bottom w:w="0" w:type="dxa"/>
+        <w:right w:w="108" w:type="dxa"/>
+      </w:tblCellMar>
     </w:tblPr>
   </w:style>
-  <w:style w:type="paragraph" w:styleId="Header">
+  <w:style w:type="paragraph" w:styleId="a4">
     <w:name w:val="header"/>
-    <w:basedOn w:val="Normal"/>
-    <w:link w:val="HeaderChar"/>
+    <w:basedOn w:val="a"/>
+    <w:link w:val="Char"/>
     <w:uiPriority w:val="99"/>
     <w:unhideWhenUsed/>
     <w:rsid w:val="000301DD"/>
@@ -3648,10 +4404,10 @@
       <w:szCs w:val="18"/>
     </w:rPr>
   </w:style>
-  <w:style w:type="character" w:customStyle="1" w:styleId="HeaderChar">
-    <w:name w:val="Header Char"/>
-    <w:basedOn w:val="DefaultParagraphFont"/>
-    <w:link w:val="Header"/>
+  <w:style w:type="character" w:customStyle="1" w:styleId="Char">
+    <w:name w:val="页眉 Char"/>
+    <w:basedOn w:val="a0"/>
+    <w:link w:val="a4"/>
     <w:uiPriority w:val="99"/>
     <w:rsid w:val="000301DD"/>
     <w:rPr>
@@ -3659,10 +4415,10 @@
       <w:szCs w:val="18"/>
     </w:rPr>
   </w:style>
-  <w:style w:type="paragraph" w:styleId="Footer">
+  <w:style w:type="paragraph" w:styleId="a5">
     <w:name w:val="footer"/>
-    <w:basedOn w:val="Normal"/>
-    <w:link w:val="FooterChar"/>
+    <w:basedOn w:val="a"/>
+    <w:link w:val="Char0"/>
     <w:uiPriority w:val="99"/>
     <w:unhideWhenUsed/>
     <w:rsid w:val="000301DD"/>
@@ -3679,15 +4435,50 @@
       <w:szCs w:val="18"/>
     </w:rPr>
   </w:style>
-  <w:style w:type="character" w:customStyle="1" w:styleId="FooterChar">
-    <w:name w:val="Footer Char"/>
-    <w:basedOn w:val="DefaultParagraphFont"/>
-    <w:link w:val="Footer"/>
+  <w:style w:type="character" w:customStyle="1" w:styleId="Char0">
+    <w:name w:val="页脚 Char"/>
+    <w:basedOn w:val="a0"/>
+    <w:link w:val="a5"/>
     <w:uiPriority w:val="99"/>
     <w:rsid w:val="000301DD"/>
     <w:rPr>
       <w:sz w:val="18"/>
       <w:szCs w:val="18"/>
+    </w:rPr>
+  </w:style>
+  <w:style w:type="paragraph" w:styleId="a6">
+    <w:name w:val="Title"/>
+    <w:basedOn w:val="a"/>
+    <w:next w:val="a"/>
+    <w:link w:val="Char1"/>
+    <w:uiPriority w:val="10"/>
+    <w:qFormat/>
+    <w:rsid w:val="00CF2542"/>
+    <w:pPr>
+      <w:spacing w:before="240" w:after="60"/>
+      <w:jc w:val="center"/>
+      <w:outlineLvl w:val="0"/>
+    </w:pPr>
+    <w:rPr>
+      <w:rFonts w:asciiTheme="majorHAnsi" w:eastAsia="宋体" w:hAnsiTheme="majorHAnsi" w:cstheme="majorBidi"/>
+      <w:b/>
+      <w:bCs/>
+      <w:sz w:val="32"/>
+      <w:szCs w:val="32"/>
+    </w:rPr>
+  </w:style>
+  <w:style w:type="character" w:customStyle="1" w:styleId="Char1">
+    <w:name w:val="标题 Char"/>
+    <w:basedOn w:val="a0"/>
+    <w:link w:val="a6"/>
+    <w:uiPriority w:val="10"/>
+    <w:rsid w:val="00CF2542"/>
+    <w:rPr>
+      <w:rFonts w:asciiTheme="majorHAnsi" w:eastAsia="宋体" w:hAnsiTheme="majorHAnsi" w:cstheme="majorBidi"/>
+      <w:b/>
+      <w:bCs/>
+      <w:sz w:val="32"/>
+      <w:szCs w:val="32"/>
     </w:rPr>
   </w:style>
 </w:styles>
@@ -3701,7 +4492,7 @@
         <a:sysClr val="windowText" lastClr="000000"/>
       </a:dk1>
       <a:lt1>
-        <a:sysClr val="window" lastClr="FFFFFF"/>
+        <a:sysClr val="window" lastClr="CEEACA"/>
       </a:lt1>
       <a:dk2>
         <a:srgbClr val="44546A"/>

--- a/公式推导.docx
+++ b/公式推导.docx
@@ -265,7 +265,7 @@
                     </wp:anchor>
                   </w:drawing>
                 </mc:Choice>
-                <mc:Fallback xmlns:w16se="http://schemas.microsoft.com/office/word/2015/wordml/symex" xmlns:cx2="http://schemas.microsoft.com/office/drawing/2015/10/21/chartex" xmlns:cx1="http://schemas.microsoft.com/office/drawing/2015/9/8/chartex" xmlns:cx="http://schemas.microsoft.com/office/drawing/2014/chartex">
+                <mc:Fallback xmlns:cx="http://schemas.microsoft.com/office/drawing/2014/chartex" xmlns:cx1="http://schemas.microsoft.com/office/drawing/2015/9/8/chartex" xmlns:cx2="http://schemas.microsoft.com/office/drawing/2015/10/21/chartex" xmlns:w16se="http://schemas.microsoft.com/office/word/2015/wordml/symex">
                   <w:pict>
                     <v:oval w14:anchorId="1CDE5D91" id="椭圆 3" o:spid="_x0000_s1026" style="position:absolute;left:0;text-align:left;margin-left:240.35pt;margin-top:39.4pt;width:11.75pt;height:9pt;z-index:251659264;visibility:visible;mso-wrap-style:square;mso-wrap-distance-left:9pt;mso-wrap-distance-top:0;mso-wrap-distance-right:9pt;mso-wrap-distance-bottom:0;mso-position-horizontal:absolute;mso-position-horizontal-relative:text;mso-position-vertical:absolute;mso-position-vertical-relative:text;v-text-anchor:middle" o:gfxdata="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" filled="f" strokecolor="red" strokeweight="1pt">
                       <v:stroke joinstyle="miter"/>
@@ -1718,7 +1718,7 @@
                 <v:shape id="_x0000_i1025" type="#_x0000_t75" style="width:414.75pt;height:39.75pt" o:ole="">
                   <v:imagedata r:id="rId32" o:title=""/>
                 </v:shape>
-                <o:OLEObject Type="Embed" ProgID="PBrush" ShapeID="_x0000_i1025" DrawAspect="Content" ObjectID="_1542047870" r:id="rId33"/>
+                <o:OLEObject Type="Embed" ProgID="PBrush" ShapeID="_x0000_i1025" DrawAspect="Content" ObjectID="_1542136949" r:id="rId33"/>
               </w:object>
             </w:r>
             <w:r>
@@ -1982,7 +1982,7 @@
                 <v:shape id="_x0000_i1026" type="#_x0000_t75" style="width:89.25pt;height:96.75pt" o:ole="">
                   <v:imagedata r:id="rId38" o:title=""/>
                 </v:shape>
-                <o:OLEObject Type="Embed" ProgID="PBrush" ShapeID="_x0000_i1026" DrawAspect="Content" ObjectID="_1542047871" r:id="rId39"/>
+                <o:OLEObject Type="Embed" ProgID="PBrush" ShapeID="_x0000_i1026" DrawAspect="Content" ObjectID="_1542136950" r:id="rId39"/>
               </w:object>
             </w:r>
           </w:p>
@@ -3137,9 +3137,6 @@
     <w:p>
       <w:pPr>
         <w:pStyle w:val="a6"/>
-        <w:rPr>
-          <w:rFonts w:hint="eastAsia"/>
-        </w:rPr>
       </w:pPr>
       <w:r>
         <w:rPr>
@@ -3163,11 +3160,6 @@
             <w:tcW w:w="8296" w:type="dxa"/>
           </w:tcPr>
           <w:p>
-            <w:pPr>
-              <w:rPr>
-                <w:rFonts w:hint="eastAsia"/>
-              </w:rPr>
-            </w:pPr>
             <w:r>
               <w:t>The Somigliana identity for domains with piecewise smooth boundaries (forming edges and ver</w:t>
             </w:r>
@@ -3186,11 +3178,6 @@
             <w:tcW w:w="8296" w:type="dxa"/>
           </w:tcPr>
           <w:p>
-            <w:pPr>
-              <w:rPr>
-                <w:rFonts w:hint="eastAsia"/>
-              </w:rPr>
-            </w:pPr>
             <w:r>
               <w:t>In considering the same asymptotic behaviour of singular terms of the fundamental solutions in elastostatics and elastodynamics (e.g. [11], [1] §3.5), it is worth noting that these formulae are directly applicable to the timeharmonic elastodynamic problem, as well.</w:t>
             </w:r>
@@ -3203,11 +3190,6 @@
             <w:tcW w:w="8296" w:type="dxa"/>
           </w:tcPr>
           <w:p>
-            <w:pPr>
-              <w:rPr>
-                <w:rFonts w:hint="eastAsia"/>
-              </w:rPr>
-            </w:pPr>
             <w:r>
               <w:t>Finally, the analytical closed formula of the C-matrix for a non-smooth boundary point, with any number of tangent planes, is given.</w:t>
             </w:r>
@@ -3217,7 +3199,27 @@
             <w:r>
               <w:t>网格环境描述</w:t>
             </w:r>
-            <w:bookmarkStart w:id="0" w:name="_GoBack"/>
+          </w:p>
+        </w:tc>
+      </w:tr>
+      <w:bookmarkStart w:id="0" w:name="_GoBack"/>
+      <w:tr>
+        <w:tc>
+          <w:tcPr>
+            <w:tcW w:w="8296" w:type="dxa"/>
+          </w:tcPr>
+          <w:p>
+            <w:r>
+              <w:rPr>
+                <w:position w:val="-24"/>
+              </w:rPr>
+              <w:object w:dxaOrig="980" w:dyaOrig="620">
+                <v:shape id="_x0000_i1027" type="#_x0000_t75" style="width:104.25pt;height:66pt" o:ole="">
+                  <v:imagedata r:id="rId49" o:title=""/>
+                </v:shape>
+                <o:OLEObject Type="Embed" ProgID="Equation.DSMT4" ShapeID="_x0000_i1027" DrawAspect="Content" ObjectID="_1542136951" r:id="rId50"/>
+              </w:object>
+            </w:r>
             <w:bookmarkEnd w:id="0"/>
           </w:p>
         </w:tc>
@@ -3227,667 +3229,371 @@
           <w:tcPr>
             <w:tcW w:w="8296" w:type="dxa"/>
           </w:tcPr>
-          <w:p>
-            <w:pPr>
-              <w:rPr>
-                <w:rFonts w:hint="eastAsia"/>
-              </w:rPr>
-            </w:pPr>
-          </w:p>
-        </w:tc>
-      </w:tr>
-      <w:tr>
-        <w:tc>
-          <w:tcPr>
-            <w:tcW w:w="8296" w:type="dxa"/>
-          </w:tcPr>
-          <w:p>
-            <w:pPr>
-              <w:rPr>
-                <w:rFonts w:hint="eastAsia"/>
-              </w:rPr>
-            </w:pPr>
-          </w:p>
-        </w:tc>
-      </w:tr>
-      <w:tr>
-        <w:tc>
-          <w:tcPr>
-            <w:tcW w:w="8296" w:type="dxa"/>
-          </w:tcPr>
-          <w:p>
-            <w:pPr>
-              <w:rPr>
-                <w:rFonts w:hint="eastAsia"/>
-              </w:rPr>
-            </w:pPr>
-          </w:p>
-        </w:tc>
-      </w:tr>
-      <w:tr>
-        <w:tc>
-          <w:tcPr>
-            <w:tcW w:w="8296" w:type="dxa"/>
-          </w:tcPr>
-          <w:p>
-            <w:pPr>
-              <w:rPr>
-                <w:rFonts w:hint="eastAsia"/>
-              </w:rPr>
-            </w:pPr>
-          </w:p>
-        </w:tc>
-      </w:tr>
-      <w:tr>
-        <w:tc>
-          <w:tcPr>
-            <w:tcW w:w="8296" w:type="dxa"/>
-          </w:tcPr>
-          <w:p>
-            <w:pPr>
-              <w:rPr>
-                <w:rFonts w:hint="eastAsia"/>
-              </w:rPr>
-            </w:pPr>
-          </w:p>
-        </w:tc>
-      </w:tr>
-      <w:tr>
-        <w:tc>
-          <w:tcPr>
-            <w:tcW w:w="8296" w:type="dxa"/>
-          </w:tcPr>
-          <w:p>
-            <w:pPr>
-              <w:rPr>
-                <w:rFonts w:hint="eastAsia"/>
-              </w:rPr>
-            </w:pPr>
-          </w:p>
-        </w:tc>
-      </w:tr>
-      <w:tr>
-        <w:tc>
-          <w:tcPr>
-            <w:tcW w:w="8296" w:type="dxa"/>
-          </w:tcPr>
-          <w:p>
-            <w:pPr>
-              <w:rPr>
-                <w:rFonts w:hint="eastAsia"/>
-              </w:rPr>
-            </w:pPr>
-          </w:p>
-        </w:tc>
-      </w:tr>
-      <w:tr>
-        <w:tc>
-          <w:tcPr>
-            <w:tcW w:w="8296" w:type="dxa"/>
-          </w:tcPr>
-          <w:p>
-            <w:pPr>
-              <w:rPr>
-                <w:rFonts w:hint="eastAsia"/>
-              </w:rPr>
-            </w:pPr>
-          </w:p>
-        </w:tc>
-      </w:tr>
-      <w:tr>
-        <w:tc>
-          <w:tcPr>
-            <w:tcW w:w="8296" w:type="dxa"/>
-          </w:tcPr>
-          <w:p>
-            <w:pPr>
-              <w:rPr>
-                <w:rFonts w:hint="eastAsia"/>
-              </w:rPr>
-            </w:pPr>
-          </w:p>
-        </w:tc>
-      </w:tr>
-      <w:tr>
-        <w:tc>
-          <w:tcPr>
-            <w:tcW w:w="8296" w:type="dxa"/>
-          </w:tcPr>
-          <w:p>
-            <w:pPr>
-              <w:rPr>
-                <w:rFonts w:hint="eastAsia"/>
-              </w:rPr>
-            </w:pPr>
-          </w:p>
-        </w:tc>
-      </w:tr>
-      <w:tr>
-        <w:tc>
-          <w:tcPr>
-            <w:tcW w:w="8296" w:type="dxa"/>
-          </w:tcPr>
-          <w:p>
-            <w:pPr>
-              <w:rPr>
-                <w:rFonts w:hint="eastAsia"/>
-              </w:rPr>
-            </w:pPr>
-          </w:p>
-        </w:tc>
-      </w:tr>
-      <w:tr>
-        <w:tc>
-          <w:tcPr>
-            <w:tcW w:w="8296" w:type="dxa"/>
-          </w:tcPr>
-          <w:p>
-            <w:pPr>
-              <w:rPr>
-                <w:rFonts w:hint="eastAsia"/>
-              </w:rPr>
-            </w:pPr>
-          </w:p>
-        </w:tc>
-      </w:tr>
-      <w:tr>
-        <w:tc>
-          <w:tcPr>
-            <w:tcW w:w="8296" w:type="dxa"/>
-          </w:tcPr>
-          <w:p>
-            <w:pPr>
-              <w:rPr>
-                <w:rFonts w:hint="eastAsia"/>
-              </w:rPr>
-            </w:pPr>
-          </w:p>
-        </w:tc>
-      </w:tr>
-      <w:tr>
-        <w:tc>
-          <w:tcPr>
-            <w:tcW w:w="8296" w:type="dxa"/>
-          </w:tcPr>
-          <w:p>
-            <w:pPr>
-              <w:rPr>
-                <w:rFonts w:hint="eastAsia"/>
-              </w:rPr>
-            </w:pPr>
-          </w:p>
-        </w:tc>
-      </w:tr>
-      <w:tr>
-        <w:tc>
-          <w:tcPr>
-            <w:tcW w:w="8296" w:type="dxa"/>
-          </w:tcPr>
-          <w:p>
-            <w:pPr>
-              <w:rPr>
-                <w:rFonts w:hint="eastAsia"/>
-              </w:rPr>
-            </w:pPr>
-          </w:p>
-        </w:tc>
-      </w:tr>
-      <w:tr>
-        <w:tc>
-          <w:tcPr>
-            <w:tcW w:w="8296" w:type="dxa"/>
-          </w:tcPr>
-          <w:p>
-            <w:pPr>
-              <w:rPr>
-                <w:rFonts w:hint="eastAsia"/>
-              </w:rPr>
-            </w:pPr>
-          </w:p>
-        </w:tc>
-      </w:tr>
-      <w:tr>
-        <w:tc>
-          <w:tcPr>
-            <w:tcW w:w="8296" w:type="dxa"/>
-          </w:tcPr>
-          <w:p>
-            <w:pPr>
-              <w:rPr>
-                <w:rFonts w:hint="eastAsia"/>
-              </w:rPr>
-            </w:pPr>
-          </w:p>
-        </w:tc>
-      </w:tr>
-      <w:tr>
-        <w:tc>
-          <w:tcPr>
-            <w:tcW w:w="8296" w:type="dxa"/>
-          </w:tcPr>
-          <w:p>
-            <w:pPr>
-              <w:rPr>
-                <w:rFonts w:hint="eastAsia"/>
-              </w:rPr>
-            </w:pPr>
-          </w:p>
-        </w:tc>
-      </w:tr>
-      <w:tr>
-        <w:tc>
-          <w:tcPr>
-            <w:tcW w:w="8296" w:type="dxa"/>
-          </w:tcPr>
-          <w:p>
-            <w:pPr>
-              <w:rPr>
-                <w:rFonts w:hint="eastAsia"/>
-              </w:rPr>
-            </w:pPr>
-          </w:p>
-        </w:tc>
-      </w:tr>
-      <w:tr>
-        <w:tc>
-          <w:tcPr>
-            <w:tcW w:w="8296" w:type="dxa"/>
-          </w:tcPr>
-          <w:p>
-            <w:pPr>
-              <w:rPr>
-                <w:rFonts w:hint="eastAsia"/>
-              </w:rPr>
-            </w:pPr>
-          </w:p>
-        </w:tc>
-      </w:tr>
-      <w:tr>
-        <w:tc>
-          <w:tcPr>
-            <w:tcW w:w="8296" w:type="dxa"/>
-          </w:tcPr>
-          <w:p>
-            <w:pPr>
-              <w:rPr>
-                <w:rFonts w:hint="eastAsia"/>
-              </w:rPr>
-            </w:pPr>
-          </w:p>
-        </w:tc>
-      </w:tr>
-      <w:tr>
-        <w:tc>
-          <w:tcPr>
-            <w:tcW w:w="8296" w:type="dxa"/>
-          </w:tcPr>
-          <w:p>
-            <w:pPr>
-              <w:rPr>
-                <w:rFonts w:hint="eastAsia"/>
-              </w:rPr>
-            </w:pPr>
-          </w:p>
-        </w:tc>
-      </w:tr>
-      <w:tr>
-        <w:tc>
-          <w:tcPr>
-            <w:tcW w:w="8296" w:type="dxa"/>
-          </w:tcPr>
-          <w:p>
-            <w:pPr>
-              <w:rPr>
-                <w:rFonts w:hint="eastAsia"/>
-              </w:rPr>
-            </w:pPr>
-          </w:p>
-        </w:tc>
-      </w:tr>
-      <w:tr>
-        <w:tc>
-          <w:tcPr>
-            <w:tcW w:w="8296" w:type="dxa"/>
-          </w:tcPr>
-          <w:p>
-            <w:pPr>
-              <w:rPr>
-                <w:rFonts w:hint="eastAsia"/>
-              </w:rPr>
-            </w:pPr>
-          </w:p>
-        </w:tc>
-      </w:tr>
-      <w:tr>
-        <w:tc>
-          <w:tcPr>
-            <w:tcW w:w="8296" w:type="dxa"/>
-          </w:tcPr>
-          <w:p>
-            <w:pPr>
-              <w:rPr>
-                <w:rFonts w:hint="eastAsia"/>
-              </w:rPr>
-            </w:pPr>
-          </w:p>
-        </w:tc>
-      </w:tr>
-      <w:tr>
-        <w:tc>
-          <w:tcPr>
-            <w:tcW w:w="8296" w:type="dxa"/>
-          </w:tcPr>
-          <w:p>
-            <w:pPr>
-              <w:rPr>
-                <w:rFonts w:hint="eastAsia"/>
-              </w:rPr>
-            </w:pPr>
-          </w:p>
-        </w:tc>
-      </w:tr>
-      <w:tr>
-        <w:tc>
-          <w:tcPr>
-            <w:tcW w:w="8296" w:type="dxa"/>
-          </w:tcPr>
-          <w:p>
-            <w:pPr>
-              <w:rPr>
-                <w:rFonts w:hint="eastAsia"/>
-              </w:rPr>
-            </w:pPr>
-          </w:p>
-        </w:tc>
-      </w:tr>
-      <w:tr>
-        <w:tc>
-          <w:tcPr>
-            <w:tcW w:w="8296" w:type="dxa"/>
-          </w:tcPr>
-          <w:p>
-            <w:pPr>
-              <w:rPr>
-                <w:rFonts w:hint="eastAsia"/>
-              </w:rPr>
-            </w:pPr>
-          </w:p>
-        </w:tc>
-      </w:tr>
-      <w:tr>
-        <w:tc>
-          <w:tcPr>
-            <w:tcW w:w="8296" w:type="dxa"/>
-          </w:tcPr>
-          <w:p>
-            <w:pPr>
-              <w:rPr>
-                <w:rFonts w:hint="eastAsia"/>
-              </w:rPr>
-            </w:pPr>
-          </w:p>
-        </w:tc>
-      </w:tr>
-      <w:tr>
-        <w:tc>
-          <w:tcPr>
-            <w:tcW w:w="8296" w:type="dxa"/>
-          </w:tcPr>
-          <w:p>
-            <w:pPr>
-              <w:rPr>
-                <w:rFonts w:hint="eastAsia"/>
-              </w:rPr>
-            </w:pPr>
-          </w:p>
-        </w:tc>
-      </w:tr>
-      <w:tr>
-        <w:tc>
-          <w:tcPr>
-            <w:tcW w:w="8296" w:type="dxa"/>
-          </w:tcPr>
-          <w:p>
-            <w:pPr>
-              <w:rPr>
-                <w:rFonts w:hint="eastAsia"/>
-              </w:rPr>
-            </w:pPr>
-          </w:p>
-        </w:tc>
-      </w:tr>
-      <w:tr>
-        <w:tc>
-          <w:tcPr>
-            <w:tcW w:w="8296" w:type="dxa"/>
-          </w:tcPr>
-          <w:p>
-            <w:pPr>
-              <w:rPr>
-                <w:rFonts w:hint="eastAsia"/>
-              </w:rPr>
-            </w:pPr>
-          </w:p>
-        </w:tc>
-      </w:tr>
-      <w:tr>
-        <w:tc>
-          <w:tcPr>
-            <w:tcW w:w="8296" w:type="dxa"/>
-          </w:tcPr>
-          <w:p>
-            <w:pPr>
-              <w:rPr>
-                <w:rFonts w:hint="eastAsia"/>
-              </w:rPr>
-            </w:pPr>
-          </w:p>
-        </w:tc>
-      </w:tr>
-      <w:tr>
-        <w:tc>
-          <w:tcPr>
-            <w:tcW w:w="8296" w:type="dxa"/>
-          </w:tcPr>
-          <w:p>
-            <w:pPr>
-              <w:rPr>
-                <w:rFonts w:hint="eastAsia"/>
-              </w:rPr>
-            </w:pPr>
-          </w:p>
-        </w:tc>
-      </w:tr>
-      <w:tr>
-        <w:tc>
-          <w:tcPr>
-            <w:tcW w:w="8296" w:type="dxa"/>
-          </w:tcPr>
-          <w:p>
-            <w:pPr>
-              <w:rPr>
-                <w:rFonts w:hint="eastAsia"/>
-              </w:rPr>
-            </w:pPr>
-          </w:p>
-        </w:tc>
-      </w:tr>
-      <w:tr>
-        <w:tc>
-          <w:tcPr>
-            <w:tcW w:w="8296" w:type="dxa"/>
-          </w:tcPr>
-          <w:p>
-            <w:pPr>
-              <w:rPr>
-                <w:rFonts w:hint="eastAsia"/>
-              </w:rPr>
-            </w:pPr>
-          </w:p>
-        </w:tc>
-      </w:tr>
-      <w:tr>
-        <w:tc>
-          <w:tcPr>
-            <w:tcW w:w="8296" w:type="dxa"/>
-          </w:tcPr>
-          <w:p>
-            <w:pPr>
-              <w:rPr>
-                <w:rFonts w:hint="eastAsia"/>
-              </w:rPr>
-            </w:pPr>
-          </w:p>
-        </w:tc>
-      </w:tr>
-      <w:tr>
-        <w:tc>
-          <w:tcPr>
-            <w:tcW w:w="8296" w:type="dxa"/>
-          </w:tcPr>
-          <w:p>
-            <w:pPr>
-              <w:rPr>
-                <w:rFonts w:hint="eastAsia"/>
-              </w:rPr>
-            </w:pPr>
-          </w:p>
-        </w:tc>
-      </w:tr>
-      <w:tr>
-        <w:tc>
-          <w:tcPr>
-            <w:tcW w:w="8296" w:type="dxa"/>
-          </w:tcPr>
-          <w:p>
-            <w:pPr>
-              <w:rPr>
-                <w:rFonts w:hint="eastAsia"/>
-              </w:rPr>
-            </w:pPr>
-          </w:p>
-        </w:tc>
-      </w:tr>
-      <w:tr>
-        <w:tc>
-          <w:tcPr>
-            <w:tcW w:w="8296" w:type="dxa"/>
-          </w:tcPr>
-          <w:p>
-            <w:pPr>
-              <w:rPr>
-                <w:rFonts w:hint="eastAsia"/>
-              </w:rPr>
-            </w:pPr>
-          </w:p>
-        </w:tc>
-      </w:tr>
-      <w:tr>
-        <w:tc>
-          <w:tcPr>
-            <w:tcW w:w="8296" w:type="dxa"/>
-          </w:tcPr>
-          <w:p>
-            <w:pPr>
-              <w:rPr>
-                <w:rFonts w:hint="eastAsia"/>
-              </w:rPr>
-            </w:pPr>
-          </w:p>
-        </w:tc>
-      </w:tr>
-      <w:tr>
-        <w:tc>
-          <w:tcPr>
-            <w:tcW w:w="8296" w:type="dxa"/>
-          </w:tcPr>
-          <w:p>
-            <w:pPr>
-              <w:rPr>
-                <w:rFonts w:hint="eastAsia"/>
-              </w:rPr>
-            </w:pPr>
-          </w:p>
-        </w:tc>
-      </w:tr>
-      <w:tr>
-        <w:tc>
-          <w:tcPr>
-            <w:tcW w:w="8296" w:type="dxa"/>
-          </w:tcPr>
-          <w:p>
-            <w:pPr>
-              <w:rPr>
-                <w:rFonts w:hint="eastAsia"/>
-              </w:rPr>
-            </w:pPr>
-          </w:p>
-        </w:tc>
-      </w:tr>
-      <w:tr>
-        <w:tc>
-          <w:tcPr>
-            <w:tcW w:w="8296" w:type="dxa"/>
-          </w:tcPr>
-          <w:p>
-            <w:pPr>
-              <w:rPr>
-                <w:rFonts w:hint="eastAsia"/>
-              </w:rPr>
-            </w:pPr>
-          </w:p>
-        </w:tc>
-      </w:tr>
-      <w:tr>
-        <w:tc>
-          <w:tcPr>
-            <w:tcW w:w="8296" w:type="dxa"/>
-          </w:tcPr>
-          <w:p>
-            <w:pPr>
-              <w:rPr>
-                <w:rFonts w:hint="eastAsia"/>
-              </w:rPr>
-            </w:pPr>
-          </w:p>
-        </w:tc>
-      </w:tr>
-      <w:tr>
-        <w:tc>
-          <w:tcPr>
-            <w:tcW w:w="8296" w:type="dxa"/>
-          </w:tcPr>
-          <w:p>
-            <w:pPr>
-              <w:rPr>
-                <w:rFonts w:hint="eastAsia"/>
-              </w:rPr>
-            </w:pPr>
-          </w:p>
-        </w:tc>
-      </w:tr>
-      <w:tr>
-        <w:tc>
-          <w:tcPr>
-            <w:tcW w:w="8296" w:type="dxa"/>
-          </w:tcPr>
-          <w:p>
-            <w:pPr>
-              <w:rPr>
-                <w:rFonts w:hint="eastAsia"/>
-              </w:rPr>
-            </w:pPr>
-          </w:p>
+          <w:p/>
+        </w:tc>
+      </w:tr>
+      <w:tr>
+        <w:tc>
+          <w:tcPr>
+            <w:tcW w:w="8296" w:type="dxa"/>
+          </w:tcPr>
+          <w:p/>
+        </w:tc>
+      </w:tr>
+      <w:tr>
+        <w:tc>
+          <w:tcPr>
+            <w:tcW w:w="8296" w:type="dxa"/>
+          </w:tcPr>
+          <w:p/>
+        </w:tc>
+      </w:tr>
+      <w:tr>
+        <w:tc>
+          <w:tcPr>
+            <w:tcW w:w="8296" w:type="dxa"/>
+          </w:tcPr>
+          <w:p/>
+        </w:tc>
+      </w:tr>
+      <w:tr>
+        <w:tc>
+          <w:tcPr>
+            <w:tcW w:w="8296" w:type="dxa"/>
+          </w:tcPr>
+          <w:p/>
+        </w:tc>
+      </w:tr>
+      <w:tr>
+        <w:tc>
+          <w:tcPr>
+            <w:tcW w:w="8296" w:type="dxa"/>
+          </w:tcPr>
+          <w:p/>
+        </w:tc>
+      </w:tr>
+      <w:tr>
+        <w:tc>
+          <w:tcPr>
+            <w:tcW w:w="8296" w:type="dxa"/>
+          </w:tcPr>
+          <w:p/>
+        </w:tc>
+      </w:tr>
+      <w:tr>
+        <w:tc>
+          <w:tcPr>
+            <w:tcW w:w="8296" w:type="dxa"/>
+          </w:tcPr>
+          <w:p/>
+        </w:tc>
+      </w:tr>
+      <w:tr>
+        <w:tc>
+          <w:tcPr>
+            <w:tcW w:w="8296" w:type="dxa"/>
+          </w:tcPr>
+          <w:p/>
+        </w:tc>
+      </w:tr>
+      <w:tr>
+        <w:tc>
+          <w:tcPr>
+            <w:tcW w:w="8296" w:type="dxa"/>
+          </w:tcPr>
+          <w:p/>
+        </w:tc>
+      </w:tr>
+      <w:tr>
+        <w:tc>
+          <w:tcPr>
+            <w:tcW w:w="8296" w:type="dxa"/>
+          </w:tcPr>
+          <w:p/>
+        </w:tc>
+      </w:tr>
+      <w:tr>
+        <w:tc>
+          <w:tcPr>
+            <w:tcW w:w="8296" w:type="dxa"/>
+          </w:tcPr>
+          <w:p/>
+        </w:tc>
+      </w:tr>
+      <w:tr>
+        <w:tc>
+          <w:tcPr>
+            <w:tcW w:w="8296" w:type="dxa"/>
+          </w:tcPr>
+          <w:p/>
+        </w:tc>
+      </w:tr>
+      <w:tr>
+        <w:tc>
+          <w:tcPr>
+            <w:tcW w:w="8296" w:type="dxa"/>
+          </w:tcPr>
+          <w:p/>
+        </w:tc>
+      </w:tr>
+      <w:tr>
+        <w:tc>
+          <w:tcPr>
+            <w:tcW w:w="8296" w:type="dxa"/>
+          </w:tcPr>
+          <w:p/>
+        </w:tc>
+      </w:tr>
+      <w:tr>
+        <w:tc>
+          <w:tcPr>
+            <w:tcW w:w="8296" w:type="dxa"/>
+          </w:tcPr>
+          <w:p/>
+        </w:tc>
+      </w:tr>
+      <w:tr>
+        <w:tc>
+          <w:tcPr>
+            <w:tcW w:w="8296" w:type="dxa"/>
+          </w:tcPr>
+          <w:p/>
+        </w:tc>
+      </w:tr>
+      <w:tr>
+        <w:tc>
+          <w:tcPr>
+            <w:tcW w:w="8296" w:type="dxa"/>
+          </w:tcPr>
+          <w:p/>
+        </w:tc>
+      </w:tr>
+      <w:tr>
+        <w:tc>
+          <w:tcPr>
+            <w:tcW w:w="8296" w:type="dxa"/>
+          </w:tcPr>
+          <w:p/>
+        </w:tc>
+      </w:tr>
+      <w:tr>
+        <w:tc>
+          <w:tcPr>
+            <w:tcW w:w="8296" w:type="dxa"/>
+          </w:tcPr>
+          <w:p/>
+        </w:tc>
+      </w:tr>
+      <w:tr>
+        <w:tc>
+          <w:tcPr>
+            <w:tcW w:w="8296" w:type="dxa"/>
+          </w:tcPr>
+          <w:p/>
+        </w:tc>
+      </w:tr>
+      <w:tr>
+        <w:tc>
+          <w:tcPr>
+            <w:tcW w:w="8296" w:type="dxa"/>
+          </w:tcPr>
+          <w:p/>
+        </w:tc>
+      </w:tr>
+      <w:tr>
+        <w:tc>
+          <w:tcPr>
+            <w:tcW w:w="8296" w:type="dxa"/>
+          </w:tcPr>
+          <w:p/>
+        </w:tc>
+      </w:tr>
+      <w:tr>
+        <w:tc>
+          <w:tcPr>
+            <w:tcW w:w="8296" w:type="dxa"/>
+          </w:tcPr>
+          <w:p/>
+        </w:tc>
+      </w:tr>
+      <w:tr>
+        <w:tc>
+          <w:tcPr>
+            <w:tcW w:w="8296" w:type="dxa"/>
+          </w:tcPr>
+          <w:p/>
+        </w:tc>
+      </w:tr>
+      <w:tr>
+        <w:tc>
+          <w:tcPr>
+            <w:tcW w:w="8296" w:type="dxa"/>
+          </w:tcPr>
+          <w:p/>
+        </w:tc>
+      </w:tr>
+      <w:tr>
+        <w:tc>
+          <w:tcPr>
+            <w:tcW w:w="8296" w:type="dxa"/>
+          </w:tcPr>
+          <w:p/>
+        </w:tc>
+      </w:tr>
+      <w:tr>
+        <w:tc>
+          <w:tcPr>
+            <w:tcW w:w="8296" w:type="dxa"/>
+          </w:tcPr>
+          <w:p/>
+        </w:tc>
+      </w:tr>
+      <w:tr>
+        <w:tc>
+          <w:tcPr>
+            <w:tcW w:w="8296" w:type="dxa"/>
+          </w:tcPr>
+          <w:p/>
+        </w:tc>
+      </w:tr>
+      <w:tr>
+        <w:tc>
+          <w:tcPr>
+            <w:tcW w:w="8296" w:type="dxa"/>
+          </w:tcPr>
+          <w:p/>
+        </w:tc>
+      </w:tr>
+      <w:tr>
+        <w:tc>
+          <w:tcPr>
+            <w:tcW w:w="8296" w:type="dxa"/>
+          </w:tcPr>
+          <w:p/>
+        </w:tc>
+      </w:tr>
+      <w:tr>
+        <w:tc>
+          <w:tcPr>
+            <w:tcW w:w="8296" w:type="dxa"/>
+          </w:tcPr>
+          <w:p/>
+        </w:tc>
+      </w:tr>
+      <w:tr>
+        <w:tc>
+          <w:tcPr>
+            <w:tcW w:w="8296" w:type="dxa"/>
+          </w:tcPr>
+          <w:p/>
+        </w:tc>
+      </w:tr>
+      <w:tr>
+        <w:tc>
+          <w:tcPr>
+            <w:tcW w:w="8296" w:type="dxa"/>
+          </w:tcPr>
+          <w:p/>
+        </w:tc>
+      </w:tr>
+      <w:tr>
+        <w:tc>
+          <w:tcPr>
+            <w:tcW w:w="8296" w:type="dxa"/>
+          </w:tcPr>
+          <w:p/>
+        </w:tc>
+      </w:tr>
+      <w:tr>
+        <w:tc>
+          <w:tcPr>
+            <w:tcW w:w="8296" w:type="dxa"/>
+          </w:tcPr>
+          <w:p/>
+        </w:tc>
+      </w:tr>
+      <w:tr>
+        <w:tc>
+          <w:tcPr>
+            <w:tcW w:w="8296" w:type="dxa"/>
+          </w:tcPr>
+          <w:p/>
+        </w:tc>
+      </w:tr>
+      <w:tr>
+        <w:tc>
+          <w:tcPr>
+            <w:tcW w:w="8296" w:type="dxa"/>
+          </w:tcPr>
+          <w:p/>
+        </w:tc>
+      </w:tr>
+      <w:tr>
+        <w:tc>
+          <w:tcPr>
+            <w:tcW w:w="8296" w:type="dxa"/>
+          </w:tcPr>
+          <w:p/>
+        </w:tc>
+      </w:tr>
+      <w:tr>
+        <w:tc>
+          <w:tcPr>
+            <w:tcW w:w="8296" w:type="dxa"/>
+          </w:tcPr>
+          <w:p/>
+        </w:tc>
+      </w:tr>
+      <w:tr>
+        <w:tc>
+          <w:tcPr>
+            <w:tcW w:w="8296" w:type="dxa"/>
+          </w:tcPr>
+          <w:p/>
+        </w:tc>
+      </w:tr>
+      <w:tr>
+        <w:tc>
+          <w:tcPr>
+            <w:tcW w:w="8296" w:type="dxa"/>
+          </w:tcPr>
+          <w:p/>
+        </w:tc>
+      </w:tr>
+      <w:tr>
+        <w:tc>
+          <w:tcPr>
+            <w:tcW w:w="8296" w:type="dxa"/>
+          </w:tcPr>
+          <w:p/>
+        </w:tc>
+      </w:tr>
+      <w:tr>
+        <w:tc>
+          <w:tcPr>
+            <w:tcW w:w="8296" w:type="dxa"/>
+          </w:tcPr>
+          <w:p/>
+        </w:tc>
+      </w:tr>
+      <w:tr>
+        <w:tc>
+          <w:tcPr>
+            <w:tcW w:w="8296" w:type="dxa"/>
+          </w:tcPr>
+          <w:p/>
+        </w:tc>
+      </w:tr>
+      <w:tr>
+        <w:tc>
+          <w:tcPr>
+            <w:tcW w:w="8296" w:type="dxa"/>
+          </w:tcPr>
+          <w:p/>
         </w:tc>
       </w:tr>
     </w:tbl>
-    <w:p>
-      <w:pPr>
-        <w:rPr>
-          <w:rFonts w:hint="eastAsia"/>
-        </w:rPr>
-      </w:pPr>
-    </w:p>
+    <w:p/>
     <w:sectPr>
       <w:pgSz w:w="11906" w:h="16838"/>
       <w:pgMar w:top="1440" w:right="1800" w:bottom="1440" w:left="1800" w:header="851" w:footer="992" w:gutter="0"/>

--- a/公式推导.docx
+++ b/公式推导.docx
@@ -265,7 +265,7 @@
                     </wp:anchor>
                   </w:drawing>
                 </mc:Choice>
-                <mc:Fallback xmlns:cx="http://schemas.microsoft.com/office/drawing/2014/chartex" xmlns:cx1="http://schemas.microsoft.com/office/drawing/2015/9/8/chartex" xmlns:cx2="http://schemas.microsoft.com/office/drawing/2015/10/21/chartex" xmlns:w16se="http://schemas.microsoft.com/office/word/2015/wordml/symex">
+                <mc:Fallback xmlns:w16se="http://schemas.microsoft.com/office/word/2015/wordml/symex" xmlns:cx2="http://schemas.microsoft.com/office/drawing/2015/10/21/chartex" xmlns:cx1="http://schemas.microsoft.com/office/drawing/2015/9/8/chartex" xmlns:cx="http://schemas.microsoft.com/office/drawing/2014/chartex">
                   <w:pict>
                     <v:oval w14:anchorId="1CDE5D91" id="椭圆 3" o:spid="_x0000_s1026" style="position:absolute;left:0;text-align:left;margin-left:240.35pt;margin-top:39.4pt;width:11.75pt;height:9pt;z-index:251659264;visibility:visible;mso-wrap-style:square;mso-wrap-distance-left:9pt;mso-wrap-distance-top:0;mso-wrap-distance-right:9pt;mso-wrap-distance-bottom:0;mso-position-horizontal:absolute;mso-position-horizontal-relative:text;mso-position-vertical:absolute;mso-position-vertical-relative:text;v-text-anchor:middle" o:gfxdata="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" filled="f" strokecolor="red" strokeweight="1pt">
                       <v:stroke joinstyle="miter"/>
@@ -1718,7 +1718,7 @@
                 <v:shape id="_x0000_i1025" type="#_x0000_t75" style="width:414.75pt;height:39.75pt" o:ole="">
                   <v:imagedata r:id="rId32" o:title=""/>
                 </v:shape>
-                <o:OLEObject Type="Embed" ProgID="PBrush" ShapeID="_x0000_i1025" DrawAspect="Content" ObjectID="_1542136949" r:id="rId33"/>
+                <o:OLEObject Type="Embed" ProgID="PBrush" ShapeID="_x0000_i1025" DrawAspect="Content" ObjectID="_1542408848" r:id="rId33"/>
               </w:object>
             </w:r>
             <w:r>
@@ -1982,7 +1982,7 @@
                 <v:shape id="_x0000_i1026" type="#_x0000_t75" style="width:89.25pt;height:96.75pt" o:ole="">
                   <v:imagedata r:id="rId38" o:title=""/>
                 </v:shape>
-                <o:OLEObject Type="Embed" ProgID="PBrush" ShapeID="_x0000_i1026" DrawAspect="Content" ObjectID="_1542136950" r:id="rId39"/>
+                <o:OLEObject Type="Embed" ProgID="PBrush" ShapeID="_x0000_i1026" DrawAspect="Content" ObjectID="_1542408849" r:id="rId39"/>
               </w:object>
             </w:r>
           </w:p>
@@ -3202,7 +3202,6 @@
           </w:p>
         </w:tc>
       </w:tr>
-      <w:bookmarkStart w:id="0" w:name="_GoBack"/>
       <w:tr>
         <w:tc>
           <w:tcPr>
@@ -3217,43 +3216,253 @@
                 <v:shape id="_x0000_i1027" type="#_x0000_t75" style="width:104.25pt;height:66pt" o:ole="">
                   <v:imagedata r:id="rId49" o:title=""/>
                 </v:shape>
-                <o:OLEObject Type="Embed" ProgID="Equation.DSMT4" ShapeID="_x0000_i1027" DrawAspect="Content" ObjectID="_1542136951" r:id="rId50"/>
+                <o:OLEObject Type="Embed" ProgID="Equation.DSMT4" ShapeID="_x0000_i1027" DrawAspect="Content" ObjectID="_1542408850" r:id="rId50"/>
               </w:object>
             </w:r>
+          </w:p>
+        </w:tc>
+      </w:tr>
+      <w:tr>
+        <w:tc>
+          <w:tcPr>
+            <w:tcW w:w="8296" w:type="dxa"/>
+          </w:tcPr>
+          <w:p>
+            <w:r>
+              <w:rPr>
+                <w:noProof/>
+              </w:rPr>
+              <w:drawing>
+                <wp:inline distT="0" distB="0" distL="0" distR="0" wp14:anchorId="74DF1CF0" wp14:editId="3E75BAB1">
+                  <wp:extent cx="5274310" cy="910590"/>
+                  <wp:effectExtent l="0" t="0" r="2540" b="3810"/>
+                  <wp:docPr id="41" name="图片 41"/>
+                  <wp:cNvGraphicFramePr>
+                    <a:graphicFrameLocks xmlns:a="http://schemas.openxmlformats.org/drawingml/2006/main" noChangeAspect="1"/>
+                  </wp:cNvGraphicFramePr>
+                  <a:graphic xmlns:a="http://schemas.openxmlformats.org/drawingml/2006/main">
+                    <a:graphicData uri="http://schemas.openxmlformats.org/drawingml/2006/picture">
+                      <pic:pic xmlns:pic="http://schemas.openxmlformats.org/drawingml/2006/picture">
+                        <pic:nvPicPr>
+                          <pic:cNvPr id="1" name=""/>
+                          <pic:cNvPicPr/>
+                        </pic:nvPicPr>
+                        <pic:blipFill>
+                          <a:blip r:embed="rId51"/>
+                          <a:stretch>
+                            <a:fillRect/>
+                          </a:stretch>
+                        </pic:blipFill>
+                        <pic:spPr>
+                          <a:xfrm>
+                            <a:off x="0" y="0"/>
+                            <a:ext cx="5274310" cy="910590"/>
+                          </a:xfrm>
+                          <a:prstGeom prst="rect">
+                            <a:avLst/>
+                          </a:prstGeom>
+                        </pic:spPr>
+                      </pic:pic>
+                    </a:graphicData>
+                  </a:graphic>
+                </wp:inline>
+              </w:drawing>
+            </w:r>
+          </w:p>
+        </w:tc>
+      </w:tr>
+      <w:tr>
+        <w:tc>
+          <w:tcPr>
+            <w:tcW w:w="8296" w:type="dxa"/>
+          </w:tcPr>
+          <w:p>
+            <w:r>
+              <w:rPr>
+                <w:noProof/>
+              </w:rPr>
+              <w:drawing>
+                <wp:inline distT="0" distB="0" distL="0" distR="0" wp14:anchorId="2264867B" wp14:editId="3AB1E29B">
+                  <wp:extent cx="4181475" cy="1114425"/>
+                  <wp:effectExtent l="0" t="0" r="9525" b="9525"/>
+                  <wp:docPr id="42" name="图片 42"/>
+                  <wp:cNvGraphicFramePr>
+                    <a:graphicFrameLocks xmlns:a="http://schemas.openxmlformats.org/drawingml/2006/main" noChangeAspect="1"/>
+                  </wp:cNvGraphicFramePr>
+                  <a:graphic xmlns:a="http://schemas.openxmlformats.org/drawingml/2006/main">
+                    <a:graphicData uri="http://schemas.openxmlformats.org/drawingml/2006/picture">
+                      <pic:pic xmlns:pic="http://schemas.openxmlformats.org/drawingml/2006/picture">
+                        <pic:nvPicPr>
+                          <pic:cNvPr id="1" name=""/>
+                          <pic:cNvPicPr/>
+                        </pic:nvPicPr>
+                        <pic:blipFill>
+                          <a:blip r:embed="rId52"/>
+                          <a:stretch>
+                            <a:fillRect/>
+                          </a:stretch>
+                        </pic:blipFill>
+                        <pic:spPr>
+                          <a:xfrm>
+                            <a:off x="0" y="0"/>
+                            <a:ext cx="4181475" cy="1114425"/>
+                          </a:xfrm>
+                          <a:prstGeom prst="rect">
+                            <a:avLst/>
+                          </a:prstGeom>
+                        </pic:spPr>
+                      </pic:pic>
+                    </a:graphicData>
+                  </a:graphic>
+                </wp:inline>
+              </w:drawing>
+            </w:r>
+          </w:p>
+        </w:tc>
+      </w:tr>
+      <w:tr>
+        <w:tc>
+          <w:tcPr>
+            <w:tcW w:w="8296" w:type="dxa"/>
+          </w:tcPr>
+          <w:p>
+            <w:r>
+              <w:rPr>
+                <w:noProof/>
+              </w:rPr>
+              <w:drawing>
+                <wp:inline distT="0" distB="0" distL="0" distR="0" wp14:anchorId="268D33D7" wp14:editId="15FED2B6">
+                  <wp:extent cx="4095750" cy="923925"/>
+                  <wp:effectExtent l="0" t="0" r="0" b="9525"/>
+                  <wp:docPr id="43" name="图片 43"/>
+                  <wp:cNvGraphicFramePr>
+                    <a:graphicFrameLocks xmlns:a="http://schemas.openxmlformats.org/drawingml/2006/main" noChangeAspect="1"/>
+                  </wp:cNvGraphicFramePr>
+                  <a:graphic xmlns:a="http://schemas.openxmlformats.org/drawingml/2006/main">
+                    <a:graphicData uri="http://schemas.openxmlformats.org/drawingml/2006/picture">
+                      <pic:pic xmlns:pic="http://schemas.openxmlformats.org/drawingml/2006/picture">
+                        <pic:nvPicPr>
+                          <pic:cNvPr id="1" name=""/>
+                          <pic:cNvPicPr/>
+                        </pic:nvPicPr>
+                        <pic:blipFill>
+                          <a:blip r:embed="rId53"/>
+                          <a:stretch>
+                            <a:fillRect/>
+                          </a:stretch>
+                        </pic:blipFill>
+                        <pic:spPr>
+                          <a:xfrm>
+                            <a:off x="0" y="0"/>
+                            <a:ext cx="4095750" cy="923925"/>
+                          </a:xfrm>
+                          <a:prstGeom prst="rect">
+                            <a:avLst/>
+                          </a:prstGeom>
+                        </pic:spPr>
+                      </pic:pic>
+                    </a:graphicData>
+                  </a:graphic>
+                </wp:inline>
+              </w:drawing>
+            </w:r>
+          </w:p>
+          <w:bookmarkStart w:id="0" w:name="OLE_LINK1"/>
+          <w:bookmarkStart w:id="1" w:name="OLE_LINK2"/>
+          <w:p>
+            <w:pPr>
+              <w:rPr>
+                <w:rFonts w:hint="eastAsia"/>
+              </w:rPr>
+            </w:pPr>
+            <w:r>
+              <w:rPr>
+                <w:position w:val="-28"/>
+              </w:rPr>
+              <w:object w:dxaOrig="6180" w:dyaOrig="999">
+                <v:shape id="_x0000_i1028" type="#_x0000_t75" style="width:392.25pt;height:63.75pt" o:ole="">
+                  <v:imagedata r:id="rId54" o:title=""/>
+                </v:shape>
+                <o:OLEObject Type="Embed" ProgID="Equation.DSMT4" ShapeID="_x0000_i1028" DrawAspect="Content" ObjectID="_1542408851" r:id="rId55"/>
+              </w:object>
+            </w:r>
             <w:bookmarkEnd w:id="0"/>
-          </w:p>
-        </w:tc>
-      </w:tr>
-      <w:tr>
-        <w:tc>
-          <w:tcPr>
-            <w:tcW w:w="8296" w:type="dxa"/>
-          </w:tcPr>
-          <w:p/>
-        </w:tc>
-      </w:tr>
-      <w:tr>
-        <w:tc>
-          <w:tcPr>
-            <w:tcW w:w="8296" w:type="dxa"/>
-          </w:tcPr>
-          <w:p/>
-        </w:tc>
-      </w:tr>
-      <w:tr>
-        <w:tc>
-          <w:tcPr>
-            <w:tcW w:w="8296" w:type="dxa"/>
-          </w:tcPr>
-          <w:p/>
-        </w:tc>
-      </w:tr>
-      <w:tr>
-        <w:tc>
-          <w:tcPr>
-            <w:tcW w:w="8296" w:type="dxa"/>
-          </w:tcPr>
-          <w:p/>
+            <w:bookmarkEnd w:id="1"/>
+          </w:p>
+        </w:tc>
+      </w:tr>
+      <w:tr>
+        <w:tc>
+          <w:tcPr>
+            <w:tcW w:w="8296" w:type="dxa"/>
+          </w:tcPr>
+          <w:p>
+            <w:r>
+              <w:rPr>
+                <w:noProof/>
+              </w:rPr>
+              <w:lastRenderedPageBreak/>
+              <w:drawing>
+                <wp:inline distT="0" distB="0" distL="0" distR="0" wp14:anchorId="26F74F25" wp14:editId="680FBEFF">
+                  <wp:extent cx="5274310" cy="711835"/>
+                  <wp:effectExtent l="0" t="0" r="2540" b="0"/>
+                  <wp:docPr id="44" name="图片 44"/>
+                  <wp:cNvGraphicFramePr>
+                    <a:graphicFrameLocks xmlns:a="http://schemas.openxmlformats.org/drawingml/2006/main" noChangeAspect="1"/>
+                  </wp:cNvGraphicFramePr>
+                  <a:graphic xmlns:a="http://schemas.openxmlformats.org/drawingml/2006/main">
+                    <a:graphicData uri="http://schemas.openxmlformats.org/drawingml/2006/picture">
+                      <pic:pic xmlns:pic="http://schemas.openxmlformats.org/drawingml/2006/picture">
+                        <pic:nvPicPr>
+                          <pic:cNvPr id="1" name=""/>
+                          <pic:cNvPicPr/>
+                        </pic:nvPicPr>
+                        <pic:blipFill>
+                          <a:blip r:embed="rId56"/>
+                          <a:stretch>
+                            <a:fillRect/>
+                          </a:stretch>
+                        </pic:blipFill>
+                        <pic:spPr>
+                          <a:xfrm>
+                            <a:off x="0" y="0"/>
+                            <a:ext cx="5274310" cy="711835"/>
+                          </a:xfrm>
+                          <a:prstGeom prst="rect">
+                            <a:avLst/>
+                          </a:prstGeom>
+                        </pic:spPr>
+                      </pic:pic>
+                    </a:graphicData>
+                  </a:graphic>
+                </wp:inline>
+              </w:drawing>
+            </w:r>
+          </w:p>
+          <w:bookmarkStart w:id="2" w:name="OLE_LINK3"/>
+          <w:bookmarkStart w:id="3" w:name="OLE_LINK4"/>
+          <w:bookmarkStart w:id="4" w:name="_GoBack"/>
+          <w:p>
+            <w:pPr>
+              <w:rPr>
+                <w:rFonts w:hint="eastAsia"/>
+              </w:rPr>
+            </w:pPr>
+            <w:r>
+              <w:rPr>
+                <w:position w:val="-100"/>
+              </w:rPr>
+              <w:object w:dxaOrig="3240" w:dyaOrig="2120">
+                <v:shape id="_x0000_i1029" type="#_x0000_t75" style="width:198pt;height:129pt" o:ole="">
+                  <v:imagedata r:id="rId57" o:title=""/>
+                </v:shape>
+                <o:OLEObject Type="Embed" ProgID="Equation.DSMT4" ShapeID="_x0000_i1029" DrawAspect="Content" ObjectID="_1542408852" r:id="rId58"/>
+              </w:object>
+            </w:r>
+            <w:bookmarkEnd w:id="2"/>
+            <w:bookmarkEnd w:id="3"/>
+            <w:bookmarkEnd w:id="4"/>
+          </w:p>
         </w:tc>
       </w:tr>
       <w:tr>

--- a/公式推导.docx
+++ b/公式推导.docx
@@ -265,7 +265,7 @@
                     </wp:anchor>
                   </w:drawing>
                 </mc:Choice>
-                <mc:Fallback xmlns:w16se="http://schemas.microsoft.com/office/word/2015/wordml/symex" xmlns:cx2="http://schemas.microsoft.com/office/drawing/2015/10/21/chartex" xmlns:cx1="http://schemas.microsoft.com/office/drawing/2015/9/8/chartex" xmlns:cx="http://schemas.microsoft.com/office/drawing/2014/chartex">
+                <mc:Fallback xmlns:cx="http://schemas.microsoft.com/office/drawing/2014/chartex" xmlns:cx1="http://schemas.microsoft.com/office/drawing/2015/9/8/chartex" xmlns:cx2="http://schemas.microsoft.com/office/drawing/2015/10/21/chartex" xmlns:w16se="http://schemas.microsoft.com/office/word/2015/wordml/symex">
                   <w:pict>
                     <v:oval w14:anchorId="1CDE5D91" id="椭圆 3" o:spid="_x0000_s1026" style="position:absolute;left:0;text-align:left;margin-left:240.35pt;margin-top:39.4pt;width:11.75pt;height:9pt;z-index:251659264;visibility:visible;mso-wrap-style:square;mso-wrap-distance-left:9pt;mso-wrap-distance-top:0;mso-wrap-distance-right:9pt;mso-wrap-distance-bottom:0;mso-position-horizontal:absolute;mso-position-horizontal-relative:text;mso-position-vertical:absolute;mso-position-vertical-relative:text;v-text-anchor:middle" o:gfxdata="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" filled="f" strokecolor="red" strokeweight="1pt">
                       <v:stroke joinstyle="miter"/>
@@ -1718,7 +1718,7 @@
                 <v:shape id="_x0000_i1025" type="#_x0000_t75" style="width:414.75pt;height:39.75pt" o:ole="">
                   <v:imagedata r:id="rId32" o:title=""/>
                 </v:shape>
-                <o:OLEObject Type="Embed" ProgID="PBrush" ShapeID="_x0000_i1025" DrawAspect="Content" ObjectID="_1542408848" r:id="rId33"/>
+                <o:OLEObject Type="Embed" ProgID="PBrush" ShapeID="_x0000_i1025" DrawAspect="Content" ObjectID="_1542457842" r:id="rId33"/>
               </w:object>
             </w:r>
             <w:r>
@@ -1982,7 +1982,7 @@
                 <v:shape id="_x0000_i1026" type="#_x0000_t75" style="width:89.25pt;height:96.75pt" o:ole="">
                   <v:imagedata r:id="rId38" o:title=""/>
                 </v:shape>
-                <o:OLEObject Type="Embed" ProgID="PBrush" ShapeID="_x0000_i1026" DrawAspect="Content" ObjectID="_1542408849" r:id="rId39"/>
+                <o:OLEObject Type="Embed" ProgID="PBrush" ShapeID="_x0000_i1026" DrawAspect="Content" ObjectID="_1542457843" r:id="rId39"/>
               </w:object>
             </w:r>
           </w:p>
@@ -3216,7 +3216,7 @@
                 <v:shape id="_x0000_i1027" type="#_x0000_t75" style="width:104.25pt;height:66pt" o:ole="">
                   <v:imagedata r:id="rId49" o:title=""/>
                 </v:shape>
-                <o:OLEObject Type="Embed" ProgID="Equation.DSMT4" ShapeID="_x0000_i1027" DrawAspect="Content" ObjectID="_1542408850" r:id="rId50"/>
+                <o:OLEObject Type="Embed" ProgID="Equation.DSMT4" ShapeID="_x0000_i1027" DrawAspect="Content" ObjectID="_1542457844" r:id="rId50"/>
               </w:object>
             </w:r>
           </w:p>
@@ -3370,11 +3370,6 @@
           <w:bookmarkStart w:id="0" w:name="OLE_LINK1"/>
           <w:bookmarkStart w:id="1" w:name="OLE_LINK2"/>
           <w:p>
-            <w:pPr>
-              <w:rPr>
-                <w:rFonts w:hint="eastAsia"/>
-              </w:rPr>
-            </w:pPr>
             <w:r>
               <w:rPr>
                 <w:position w:val="-28"/>
@@ -3383,7 +3378,7 @@
                 <v:shape id="_x0000_i1028" type="#_x0000_t75" style="width:392.25pt;height:63.75pt" o:ole="">
                   <v:imagedata r:id="rId54" o:title=""/>
                 </v:shape>
-                <o:OLEObject Type="Embed" ProgID="Equation.DSMT4" ShapeID="_x0000_i1028" DrawAspect="Content" ObjectID="_1542408851" r:id="rId55"/>
+                <o:OLEObject Type="Embed" ProgID="Equation.DSMT4" ShapeID="_x0000_i1028" DrawAspect="Content" ObjectID="_1542457845" r:id="rId55"/>
               </w:object>
             </w:r>
             <w:bookmarkEnd w:id="0"/>
@@ -3441,13 +3436,7 @@
           </w:p>
           <w:bookmarkStart w:id="2" w:name="OLE_LINK3"/>
           <w:bookmarkStart w:id="3" w:name="OLE_LINK4"/>
-          <w:bookmarkStart w:id="4" w:name="_GoBack"/>
-          <w:p>
-            <w:pPr>
-              <w:rPr>
-                <w:rFonts w:hint="eastAsia"/>
-              </w:rPr>
-            </w:pPr>
+          <w:p>
             <w:r>
               <w:rPr>
                 <w:position w:val="-100"/>
@@ -3456,21 +3445,32 @@
                 <v:shape id="_x0000_i1029" type="#_x0000_t75" style="width:198pt;height:129pt" o:ole="">
                   <v:imagedata r:id="rId57" o:title=""/>
                 </v:shape>
-                <o:OLEObject Type="Embed" ProgID="Equation.DSMT4" ShapeID="_x0000_i1029" DrawAspect="Content" ObjectID="_1542408852" r:id="rId58"/>
+                <o:OLEObject Type="Embed" ProgID="Equation.DSMT4" ShapeID="_x0000_i1029" DrawAspect="Content" ObjectID="_1542457846" r:id="rId58"/>
               </w:object>
             </w:r>
             <w:bookmarkEnd w:id="2"/>
             <w:bookmarkEnd w:id="3"/>
-            <w:bookmarkEnd w:id="4"/>
-          </w:p>
-        </w:tc>
-      </w:tr>
-      <w:tr>
-        <w:tc>
-          <w:tcPr>
-            <w:tcW w:w="8296" w:type="dxa"/>
-          </w:tcPr>
-          <w:p/>
+          </w:p>
+        </w:tc>
+      </w:tr>
+      <w:tr>
+        <w:tc>
+          <w:tcPr>
+            <w:tcW w:w="8296" w:type="dxa"/>
+          </w:tcPr>
+          <w:p>
+            <w:r>
+              <w:rPr>
+                <w:position w:val="-66"/>
+              </w:rPr>
+              <w:object w:dxaOrig="6200" w:dyaOrig="1440">
+                <v:shape id="_x0000_i1030" type="#_x0000_t75" style="width:403.5pt;height:93.75pt" o:ole="">
+                  <v:imagedata r:id="rId59" o:title=""/>
+                </v:shape>
+                <o:OLEObject Type="Embed" ProgID="Equation.DSMT4" ShapeID="_x0000_i1030" DrawAspect="Content" ObjectID="_1542457847" r:id="rId60"/>
+              </w:object>
+            </w:r>
+          </w:p>
         </w:tc>
       </w:tr>
       <w:tr>
@@ -3803,6 +3803,27 @@
       </w:tr>
     </w:tbl>
     <w:p/>
+    <w:p/>
+    <w:bookmarkStart w:id="4" w:name="_GoBack"/>
+    <w:p>
+      <w:pPr>
+        <w:rPr>
+          <w:rFonts w:hint="eastAsia"/>
+        </w:rPr>
+      </w:pPr>
+      <w:r>
+        <w:rPr>
+          <w:position w:val="-66"/>
+        </w:rPr>
+        <w:object w:dxaOrig="6200" w:dyaOrig="1440">
+          <v:shape id="_x0000_i1031" type="#_x0000_t75" style="width:501pt;height:116.25pt" o:ole="">
+            <v:imagedata r:id="rId61" o:title=""/>
+          </v:shape>
+          <o:OLEObject Type="Embed" ProgID="Equation.DSMT4" ShapeID="_x0000_i1031" DrawAspect="Content" ObjectID="_1542457848" r:id="rId62"/>
+        </w:object>
+      </w:r>
+      <w:bookmarkEnd w:id="4"/>
+    </w:p>
     <w:sectPr>
       <w:pgSz w:w="11906" w:h="16838"/>
       <w:pgMar w:top="1440" w:right="1800" w:bottom="1440" w:left="1800" w:header="851" w:footer="992" w:gutter="0"/>

--- a/公式推导.docx
+++ b/公式推导.docx
@@ -265,7 +265,7 @@
                     </wp:anchor>
                   </w:drawing>
                 </mc:Choice>
-                <mc:Fallback xmlns:cx="http://schemas.microsoft.com/office/drawing/2014/chartex" xmlns:cx1="http://schemas.microsoft.com/office/drawing/2015/9/8/chartex" xmlns:cx2="http://schemas.microsoft.com/office/drawing/2015/10/21/chartex" xmlns:w16se="http://schemas.microsoft.com/office/word/2015/wordml/symex">
+                <mc:Fallback xmlns:w16se="http://schemas.microsoft.com/office/word/2015/wordml/symex" xmlns:cx2="http://schemas.microsoft.com/office/drawing/2015/10/21/chartex" xmlns:cx1="http://schemas.microsoft.com/office/drawing/2015/9/8/chartex" xmlns:cx="http://schemas.microsoft.com/office/drawing/2014/chartex">
                   <w:pict>
                     <v:oval w14:anchorId="1CDE5D91" id="椭圆 3" o:spid="_x0000_s1026" style="position:absolute;left:0;text-align:left;margin-left:240.35pt;margin-top:39.4pt;width:11.75pt;height:9pt;z-index:251659264;visibility:visible;mso-wrap-style:square;mso-wrap-distance-left:9pt;mso-wrap-distance-top:0;mso-wrap-distance-right:9pt;mso-wrap-distance-bottom:0;mso-position-horizontal:absolute;mso-position-horizontal-relative:text;mso-position-vertical:absolute;mso-position-vertical-relative:text;v-text-anchor:middle" o:gfxdata="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" filled="f" strokecolor="red" strokeweight="1pt">
                       <v:stroke joinstyle="miter"/>
@@ -605,8 +605,8 @@
               </w:rPr>
               <w:drawing>
                 <wp:inline distT="0" distB="0" distL="0" distR="0" wp14:anchorId="68C97CE7" wp14:editId="26CB096F">
-                  <wp:extent cx="5274310" cy="332105"/>
-                  <wp:effectExtent l="0" t="0" r="2540" b="0"/>
+                  <wp:extent cx="4543425" cy="332105"/>
+                  <wp:effectExtent l="0" t="0" r="9525" b="0"/>
                   <wp:docPr id="7" name="图片 7"/>
                   <wp:cNvGraphicFramePr>
                     <a:graphicFrameLocks xmlns:a="http://schemas.openxmlformats.org/drawingml/2006/main" noChangeAspect="1"/>
@@ -627,7 +627,7 @@
                         <pic:spPr>
                           <a:xfrm>
                             <a:off x="0" y="0"/>
-                            <a:ext cx="5274310" cy="332105"/>
+                            <a:ext cx="4543425" cy="332105"/>
                           </a:xfrm>
                           <a:prstGeom prst="rect">
                             <a:avLst/>
@@ -648,6 +648,7 @@
             <w:tcW w:w="8296" w:type="dxa"/>
           </w:tcPr>
           <w:p>
+            <w:bookmarkStart w:id="0" w:name="_GoBack"/>
             <w:r>
               <w:rPr>
                 <w:noProof/>
@@ -689,6 +690,7 @@
                 </wp:inline>
               </w:drawing>
             </w:r>
+            <w:bookmarkEnd w:id="0"/>
           </w:p>
           <w:p>
             <w:r>
@@ -1718,7 +1720,7 @@
                 <v:shape id="_x0000_i1025" type="#_x0000_t75" style="width:414.75pt;height:39.75pt" o:ole="">
                   <v:imagedata r:id="rId32" o:title=""/>
                 </v:shape>
-                <o:OLEObject Type="Embed" ProgID="PBrush" ShapeID="_x0000_i1025" DrawAspect="Content" ObjectID="_1542457842" r:id="rId33"/>
+                <o:OLEObject Type="Embed" ProgID="PBrush" ShapeID="_x0000_i1025" DrawAspect="Content" ObjectID="_1542827708" r:id="rId33"/>
               </w:object>
             </w:r>
             <w:r>
@@ -1982,7 +1984,7 @@
                 <v:shape id="_x0000_i1026" type="#_x0000_t75" style="width:89.25pt;height:96.75pt" o:ole="">
                   <v:imagedata r:id="rId38" o:title=""/>
                 </v:shape>
-                <o:OLEObject Type="Embed" ProgID="PBrush" ShapeID="_x0000_i1026" DrawAspect="Content" ObjectID="_1542457843" r:id="rId39"/>
+                <o:OLEObject Type="Embed" ProgID="PBrush" ShapeID="_x0000_i1026" DrawAspect="Content" ObjectID="_1542827709" r:id="rId39"/>
               </w:object>
             </w:r>
           </w:p>
@@ -3216,7 +3218,7 @@
                 <v:shape id="_x0000_i1027" type="#_x0000_t75" style="width:104.25pt;height:66pt" o:ole="">
                   <v:imagedata r:id="rId49" o:title=""/>
                 </v:shape>
-                <o:OLEObject Type="Embed" ProgID="Equation.DSMT4" ShapeID="_x0000_i1027" DrawAspect="Content" ObjectID="_1542457844" r:id="rId50"/>
+                <o:OLEObject Type="Embed" ProgID="Equation.DSMT4" ShapeID="_x0000_i1027" DrawAspect="Content" ObjectID="_1542827710" r:id="rId50"/>
               </w:object>
             </w:r>
           </w:p>
@@ -3367,8 +3369,8 @@
               </w:drawing>
             </w:r>
           </w:p>
-          <w:bookmarkStart w:id="0" w:name="OLE_LINK1"/>
-          <w:bookmarkStart w:id="1" w:name="OLE_LINK2"/>
+          <w:bookmarkStart w:id="1" w:name="OLE_LINK1"/>
+          <w:bookmarkStart w:id="2" w:name="OLE_LINK2"/>
           <w:p>
             <w:r>
               <w:rPr>
@@ -3378,11 +3380,11 @@
                 <v:shape id="_x0000_i1028" type="#_x0000_t75" style="width:392.25pt;height:63.75pt" o:ole="">
                   <v:imagedata r:id="rId54" o:title=""/>
                 </v:shape>
-                <o:OLEObject Type="Embed" ProgID="Equation.DSMT4" ShapeID="_x0000_i1028" DrawAspect="Content" ObjectID="_1542457845" r:id="rId55"/>
+                <o:OLEObject Type="Embed" ProgID="Equation.DSMT4" ShapeID="_x0000_i1028" DrawAspect="Content" ObjectID="_1542827711" r:id="rId55"/>
               </w:object>
             </w:r>
-            <w:bookmarkEnd w:id="0"/>
             <w:bookmarkEnd w:id="1"/>
+            <w:bookmarkEnd w:id="2"/>
           </w:p>
         </w:tc>
       </w:tr>
@@ -3434,8 +3436,8 @@
               </w:drawing>
             </w:r>
           </w:p>
-          <w:bookmarkStart w:id="2" w:name="OLE_LINK3"/>
-          <w:bookmarkStart w:id="3" w:name="OLE_LINK4"/>
+          <w:bookmarkStart w:id="3" w:name="OLE_LINK3"/>
+          <w:bookmarkStart w:id="4" w:name="OLE_LINK4"/>
           <w:p>
             <w:r>
               <w:rPr>
@@ -3445,11 +3447,11 @@
                 <v:shape id="_x0000_i1029" type="#_x0000_t75" style="width:198pt;height:129pt" o:ole="">
                   <v:imagedata r:id="rId57" o:title=""/>
                 </v:shape>
-                <o:OLEObject Type="Embed" ProgID="Equation.DSMT4" ShapeID="_x0000_i1029" DrawAspect="Content" ObjectID="_1542457846" r:id="rId58"/>
+                <o:OLEObject Type="Embed" ProgID="Equation.DSMT4" ShapeID="_x0000_i1029" DrawAspect="Content" ObjectID="_1542827712" r:id="rId58"/>
               </w:object>
             </w:r>
-            <w:bookmarkEnd w:id="2"/>
             <w:bookmarkEnd w:id="3"/>
+            <w:bookmarkEnd w:id="4"/>
           </w:p>
         </w:tc>
       </w:tr>
@@ -3467,7 +3469,7 @@
                 <v:shape id="_x0000_i1030" type="#_x0000_t75" style="width:403.5pt;height:93.75pt" o:ole="">
                   <v:imagedata r:id="rId59" o:title=""/>
                 </v:shape>
-                <o:OLEObject Type="Embed" ProgID="Equation.DSMT4" ShapeID="_x0000_i1030" DrawAspect="Content" ObjectID="_1542457847" r:id="rId60"/>
+                <o:OLEObject Type="Embed" ProgID="Equation.DSMT4" ShapeID="_x0000_i1030" DrawAspect="Content" ObjectID="_1542827713" r:id="rId60"/>
               </w:object>
             </w:r>
           </w:p>
@@ -3804,13 +3806,7 @@
     </w:tbl>
     <w:p/>
     <w:p/>
-    <w:bookmarkStart w:id="4" w:name="_GoBack"/>
     <w:p>
-      <w:pPr>
-        <w:rPr>
-          <w:rFonts w:hint="eastAsia"/>
-        </w:rPr>
-      </w:pPr>
       <w:r>
         <w:rPr>
           <w:position w:val="-66"/>
@@ -3819,10 +3815,9 @@
           <v:shape id="_x0000_i1031" type="#_x0000_t75" style="width:501pt;height:116.25pt" o:ole="">
             <v:imagedata r:id="rId61" o:title=""/>
           </v:shape>
-          <o:OLEObject Type="Embed" ProgID="Equation.DSMT4" ShapeID="_x0000_i1031" DrawAspect="Content" ObjectID="_1542457848" r:id="rId62"/>
+          <o:OLEObject Type="Embed" ProgID="Equation.DSMT4" ShapeID="_x0000_i1031" DrawAspect="Content" ObjectID="_1542827714" r:id="rId62"/>
         </w:object>
       </w:r>
-      <w:bookmarkEnd w:id="4"/>
     </w:p>
     <w:sectPr>
       <w:pgSz w:w="11906" w:h="16838"/>
